--- a/Data Analytics ETL FLow and automation.docx
+++ b/Data Analytics ETL FLow and automation.docx
@@ -1,15 +1,11 @@
 
 <file path=word/document.xml><?xml version="1.0" encoding="utf-8"?>
-<w:document xmlns:wpc="http://schemas.microsoft.com/office/word/2010/wordprocessingCanvas" xmlns:mc="http://schemas.openxmlformats.org/markup-compatibility/2006" xmlns:o="urn:schemas-microsoft-com:office:office" xmlns:r="http://schemas.openxmlformats.org/officeDocument/2006/relationships" xmlns:m="http://schemas.openxmlformats.org/officeDocument/2006/math" xmlns:v="urn:schemas-microsoft-com:vml" xmlns:wp14="http://schemas.microsoft.com/office/word/2010/wordprocessingDrawing" xmlns:wp="http://schemas.openxmlformats.org/drawingml/2006/wordprocessingDrawing" xmlns:w10="urn:schemas-microsoft-com:office:word" xmlns:w="http://schemas.openxmlformats.org/wordprocessingml/2006/main" xmlns:w14="http://schemas.microsoft.com/office/word/2010/wordml" xmlns:w15="http://schemas.microsoft.com/office/word/2012/wordml" xmlns:wpg="http://schemas.microsoft.com/office/word/2010/wordprocessingGroup" xmlns:wpi="http://schemas.microsoft.com/office/word/2010/wordprocessingInk" xmlns:wne="http://schemas.microsoft.com/office/word/2006/wordml" xmlns:wps="http://schemas.microsoft.com/office/word/2010/wordprocessingShape" xmlns:w16se="http://schemas.microsoft.com/office/word/2015/wordml/symex" xmlns:w16cid="http://schemas.microsoft.com/office/word/2016/wordml/cid" xmlns:w16="http://schemas.microsoft.com/office/word/2018/wordml" xmlns:w16cex="http://schemas.microsoft.com/office/word/2018/wordml/cex" xmlns:w16sdtdh="http://schemas.microsoft.com/office/word/2020/wordml/sdtdatahash" xmlns:a="http://schemas.openxmlformats.org/drawingml/2006/main" xmlns:pic="http://schemas.openxmlformats.org/drawingml/2006/picture" xmlns:a14="http://schemas.microsoft.com/office/drawing/2010/main" mc:Ignorable="w14 w15 wp14 w16se w16cid w16 w16cex w16sdtdh">
+<w:document xmlns:wpc="http://schemas.microsoft.com/office/word/2010/wordprocessingCanvas" xmlns:cx="http://schemas.microsoft.com/office/drawing/2014/chartex" xmlns:cx1="http://schemas.microsoft.com/office/drawing/2015/9/8/chartex" xmlns:mc="http://schemas.openxmlformats.org/markup-compatibility/2006" xmlns:o="urn:schemas-microsoft-com:office:office" xmlns:r="http://schemas.openxmlformats.org/officeDocument/2006/relationships" xmlns:m="http://schemas.openxmlformats.org/officeDocument/2006/math" xmlns:v="urn:schemas-microsoft-com:vml" xmlns:wp14="http://schemas.microsoft.com/office/word/2010/wordprocessingDrawing" xmlns:wp="http://schemas.openxmlformats.org/drawingml/2006/wordprocessingDrawing" xmlns:w10="urn:schemas-microsoft-com:office:word" xmlns:w="http://schemas.openxmlformats.org/wordprocessingml/2006/main" xmlns:w14="http://schemas.microsoft.com/office/word/2010/wordml" xmlns:w15="http://schemas.microsoft.com/office/word/2012/wordml" xmlns:w16se="http://schemas.microsoft.com/office/word/2015/wordml/symex" xmlns:wpg="http://schemas.microsoft.com/office/word/2010/wordprocessingGroup" xmlns:wpi="http://schemas.microsoft.com/office/word/2010/wordprocessingInk" xmlns:wne="http://schemas.microsoft.com/office/word/2006/wordml" xmlns:wps="http://schemas.microsoft.com/office/word/2010/wordprocessingShape" mc:Ignorable="w14 w15 w16se wp14">
   <w:body>
-    <w:p xmlns:wp14="http://schemas.microsoft.com/office/word/2010/wordml" wp14:paraId="1CF67974" wp14:textId="22D7796F">
+    <w:p>
       <w:pPr>
         <w:pStyle w:val="Heading1"/>
-        <w:spacing w:before="322" w:beforeAutospacing="off" w:after="322" w:afterAutospacing="off"/>
-        <w:rPr>
-          <w:sz w:val="40"/>
-          <w:szCs w:val="40"/>
-        </w:rPr>
+        <w:spacing w:before="322" w:after="322"/>
       </w:pPr>
       <w:r>
         <w:rPr>
@@ -20,666 +16,470 @@
       </w:r>
       <w:r>
         <w:rPr>
-          <w:rFonts w:ascii="Aptos" w:hAnsi="Aptos" w:eastAsia="Aptos" w:cs="Aptos"/>
-          <w:b w:val="1"/>
-          <w:bCs w:val="1"/>
-          <w:noProof w:val="0"/>
+          <w:rFonts w:ascii="Aptos" w:eastAsia="Aptos" w:hAnsi="Aptos" w:cs="Aptos"/>
+          <w:b/>
+          <w:bCs/>
           <w:sz w:val="48"/>
           <w:szCs w:val="48"/>
-          <w:lang w:val="en-US"/>
         </w:rPr>
         <w:t>ETL Flow Documentation for Data Analytics Infrastructure</w:t>
       </w:r>
     </w:p>
-    <w:p xmlns:wp14="http://schemas.microsoft.com/office/word/2010/wordml" wp14:paraId="07A8DEF9" wp14:textId="0032484A">
+    <w:p>
       <w:pPr>
         <w:pStyle w:val="Heading2"/>
-        <w:spacing w:before="299" w:beforeAutospacing="off" w:after="299" w:afterAutospacing="off"/>
-      </w:pPr>
-      <w:r>
-        <w:rPr>
-          <w:rFonts w:ascii="Aptos" w:hAnsi="Aptos" w:eastAsia="Aptos" w:cs="Aptos"/>
-          <w:b w:val="1"/>
-          <w:bCs w:val="1"/>
-          <w:noProof w:val="0"/>
+        <w:spacing w:before="299" w:after="299"/>
+      </w:pPr>
+      <w:r>
+        <w:rPr>
+          <w:rFonts w:ascii="Aptos" w:eastAsia="Aptos" w:hAnsi="Aptos" w:cs="Aptos"/>
+          <w:b/>
+          <w:bCs/>
           <w:sz w:val="36"/>
           <w:szCs w:val="36"/>
-          <w:lang w:val="en-US"/>
         </w:rPr>
         <w:t>1. Introduction</w:t>
       </w:r>
     </w:p>
-    <w:p xmlns:wp14="http://schemas.microsoft.com/office/word/2010/wordml" wp14:paraId="2691A81F" wp14:textId="3C45E67D">
+    <w:p>
       <w:pPr>
         <w:pStyle w:val="ListParagraph"/>
         <w:numPr>
           <w:ilvl w:val="0"/>
-          <w:numId w:val="1"/>
-        </w:numPr>
-        <w:spacing w:before="0" w:beforeAutospacing="off" w:after="0" w:afterAutospacing="off"/>
-        <w:rPr>
-          <w:rFonts w:ascii="Aptos" w:hAnsi="Aptos" w:eastAsia="Aptos" w:cs="Aptos"/>
-          <w:noProof w:val="0"/>
-          <w:sz w:val="24"/>
-          <w:szCs w:val="24"/>
-          <w:lang w:val="en-US"/>
-        </w:rPr>
-      </w:pPr>
-      <w:r>
-        <w:rPr>
-          <w:rFonts w:ascii="Aptos" w:hAnsi="Aptos" w:eastAsia="Aptos" w:cs="Aptos"/>
-          <w:noProof w:val="0"/>
-          <w:sz w:val="24"/>
-          <w:szCs w:val="24"/>
-          <w:lang w:val="en-US"/>
+          <w:numId w:val="2"/>
+        </w:numPr>
+        <w:spacing w:after="0"/>
+        <w:rPr>
+          <w:rFonts w:ascii="Aptos" w:eastAsia="Aptos" w:hAnsi="Aptos" w:cs="Aptos"/>
+        </w:rPr>
+      </w:pPr>
+      <w:r>
+        <w:rPr>
+          <w:rFonts w:ascii="Aptos" w:eastAsia="Aptos" w:hAnsi="Aptos" w:cs="Aptos"/>
         </w:rPr>
         <w:t>This is the documentation to explain the entire flow of the data analytics ETL and automation.</w:t>
       </w:r>
     </w:p>
-    <w:p xmlns:wp14="http://schemas.microsoft.com/office/word/2010/wordml" wp14:paraId="2AF9C5C0" wp14:textId="597175E0">
+    <w:p>
       <w:pPr>
         <w:pStyle w:val="ListParagraph"/>
         <w:numPr>
           <w:ilvl w:val="0"/>
-          <w:numId w:val="1"/>
-        </w:numPr>
-        <w:spacing w:before="0" w:beforeAutospacing="off" w:after="0" w:afterAutospacing="off"/>
-        <w:rPr>
-          <w:rFonts w:ascii="Aptos" w:hAnsi="Aptos" w:eastAsia="Aptos" w:cs="Aptos"/>
-          <w:noProof w:val="0"/>
-          <w:sz w:val="24"/>
-          <w:szCs w:val="24"/>
-          <w:lang w:val="en-US"/>
-        </w:rPr>
-      </w:pPr>
-      <w:r>
-        <w:rPr>
-          <w:rFonts w:ascii="Aptos" w:hAnsi="Aptos" w:eastAsia="Aptos" w:cs="Aptos"/>
-          <w:noProof w:val="0"/>
-          <w:sz w:val="24"/>
-          <w:szCs w:val="24"/>
-          <w:lang w:val="en-US"/>
+          <w:numId w:val="2"/>
+        </w:numPr>
+        <w:spacing w:after="0"/>
+        <w:rPr>
+          <w:rFonts w:ascii="Aptos" w:eastAsia="Aptos" w:hAnsi="Aptos" w:cs="Aptos"/>
+        </w:rPr>
+      </w:pPr>
+      <w:r>
+        <w:rPr>
+          <w:rFonts w:ascii="Aptos" w:eastAsia="Aptos" w:hAnsi="Aptos" w:cs="Aptos"/>
         </w:rPr>
         <w:t xml:space="preserve">We have configured the Schedule for </w:t>
       </w:r>
       <w:r>
         <w:rPr>
-          <w:rFonts w:ascii="Aptos" w:hAnsi="Aptos" w:eastAsia="Aptos" w:cs="Aptos"/>
-          <w:noProof w:val="0"/>
-          <w:sz w:val="24"/>
-          <w:szCs w:val="24"/>
-          <w:lang w:val="en-US"/>
+          <w:rFonts w:ascii="Aptos" w:eastAsia="Aptos" w:hAnsi="Aptos" w:cs="Aptos"/>
         </w:rPr>
         <w:t>AWS Glue job</w:t>
       </w:r>
       <w:r>
         <w:rPr>
-          <w:rFonts w:ascii="Aptos" w:hAnsi="Aptos" w:eastAsia="Aptos" w:cs="Aptos"/>
-          <w:noProof w:val="0"/>
-          <w:sz w:val="24"/>
-          <w:szCs w:val="24"/>
-          <w:lang w:val="en-US"/>
-        </w:rPr>
-        <w:t xml:space="preserve"> </w:t>
-      </w:r>
-      <w:r>
-        <w:rPr>
-          <w:rFonts w:ascii="Aptos" w:hAnsi="Aptos" w:eastAsia="Aptos" w:cs="Aptos"/>
-          <w:noProof w:val="0"/>
-          <w:sz w:val="24"/>
-          <w:szCs w:val="24"/>
-          <w:lang w:val="en-US"/>
-        </w:rPr>
-        <w:t>daily using AWS triggers so that the new data gets processed everyday once.</w:t>
-      </w:r>
-    </w:p>
-    <w:p xmlns:wp14="http://schemas.microsoft.com/office/word/2010/wordml" wp14:paraId="44A584BB" wp14:textId="455AEFA8">
+          <w:rFonts w:ascii="Aptos" w:eastAsia="Aptos" w:hAnsi="Aptos" w:cs="Aptos"/>
+        </w:rPr>
+        <w:t xml:space="preserve"> daily using AWS triggers so that the new data gets processed everyday once.</w:t>
+      </w:r>
+    </w:p>
+    <w:p>
       <w:pPr>
         <w:pStyle w:val="ListParagraph"/>
         <w:numPr>
           <w:ilvl w:val="0"/>
-          <w:numId w:val="1"/>
-        </w:numPr>
-        <w:spacing w:before="0" w:beforeAutospacing="off" w:after="0" w:afterAutospacing="off"/>
-        <w:rPr>
-          <w:rFonts w:ascii="Aptos" w:hAnsi="Aptos" w:eastAsia="Aptos" w:cs="Aptos"/>
-          <w:noProof w:val="0"/>
-          <w:sz w:val="24"/>
-          <w:szCs w:val="24"/>
-          <w:lang w:val="en-US"/>
-        </w:rPr>
-      </w:pPr>
-      <w:r>
-        <w:rPr>
-          <w:rFonts w:ascii="Aptos" w:hAnsi="Aptos" w:eastAsia="Aptos" w:cs="Aptos"/>
-          <w:noProof w:val="0"/>
-          <w:sz w:val="24"/>
-          <w:szCs w:val="24"/>
-          <w:lang w:val="en-US"/>
+          <w:numId w:val="2"/>
+        </w:numPr>
+        <w:spacing w:after="0"/>
+        <w:rPr>
+          <w:rFonts w:ascii="Aptos" w:eastAsia="Aptos" w:hAnsi="Aptos" w:cs="Aptos"/>
+        </w:rPr>
+      </w:pPr>
+      <w:r>
+        <w:rPr>
+          <w:rFonts w:ascii="Aptos" w:eastAsia="Aptos" w:hAnsi="Aptos" w:cs="Aptos"/>
         </w:rPr>
         <w:t>Once the Glue job runs, we have configured Stream and task in snowflake to Load Data in the Data Warehouse (Snowflake).</w:t>
       </w:r>
     </w:p>
-    <w:p xmlns:wp14="http://schemas.microsoft.com/office/word/2010/wordml" wp14:paraId="3D3A1ED1" wp14:textId="650B40AF">
+    <w:p>
       <w:pPr>
         <w:pStyle w:val="ListParagraph"/>
         <w:numPr>
           <w:ilvl w:val="0"/>
-          <w:numId w:val="1"/>
-        </w:numPr>
-        <w:spacing w:before="0" w:beforeAutospacing="off" w:after="0" w:afterAutospacing="off"/>
-        <w:rPr>
-          <w:rFonts w:ascii="Aptos" w:hAnsi="Aptos" w:eastAsia="Aptos" w:cs="Aptos"/>
-          <w:noProof w:val="0"/>
-          <w:sz w:val="24"/>
-          <w:szCs w:val="24"/>
-          <w:lang w:val="en-US"/>
-        </w:rPr>
-      </w:pPr>
-      <w:r>
-        <w:rPr>
-          <w:rFonts w:ascii="Aptos" w:hAnsi="Aptos" w:eastAsia="Aptos" w:cs="Aptos"/>
-          <w:noProof w:val="0"/>
-          <w:sz w:val="24"/>
-          <w:szCs w:val="24"/>
-          <w:lang w:val="en-US"/>
+          <w:numId w:val="2"/>
+        </w:numPr>
+        <w:spacing w:after="0"/>
+        <w:rPr>
+          <w:rFonts w:ascii="Aptos" w:eastAsia="Aptos" w:hAnsi="Aptos" w:cs="Aptos"/>
+        </w:rPr>
+      </w:pPr>
+      <w:r>
+        <w:rPr>
+          <w:rFonts w:ascii="Aptos" w:eastAsia="Aptos" w:hAnsi="Aptos" w:cs="Aptos"/>
         </w:rPr>
         <w:t>We load data into snowflake tables in a append fashion. And we have created views for ana</w:t>
       </w:r>
       <w:r>
         <w:rPr>
-          <w:rFonts w:ascii="Aptos" w:hAnsi="Aptos" w:eastAsia="Aptos" w:cs="Aptos"/>
-          <w:noProof w:val="0"/>
-          <w:sz w:val="24"/>
-          <w:szCs w:val="24"/>
-          <w:lang w:val="en-US"/>
+          <w:rFonts w:ascii="Aptos" w:eastAsia="Aptos" w:hAnsi="Aptos" w:cs="Aptos"/>
         </w:rPr>
         <w:t>lytics which take data from these tables.</w:t>
       </w:r>
     </w:p>
-    <w:p xmlns:wp14="http://schemas.microsoft.com/office/word/2010/wordml" wp14:paraId="166DCC24" wp14:textId="547B9D1C">
+    <w:p>
       <w:pPr>
         <w:pStyle w:val="ListParagraph"/>
         <w:numPr>
           <w:ilvl w:val="0"/>
-          <w:numId w:val="1"/>
-        </w:numPr>
-        <w:spacing w:before="0" w:beforeAutospacing="off" w:after="0" w:afterAutospacing="off"/>
-        <w:rPr>
-          <w:rFonts w:ascii="Aptos" w:hAnsi="Aptos" w:eastAsia="Aptos" w:cs="Aptos"/>
-          <w:noProof w:val="0"/>
-          <w:sz w:val="24"/>
-          <w:szCs w:val="24"/>
-          <w:lang w:val="en-US"/>
-        </w:rPr>
-      </w:pPr>
-      <w:r>
-        <w:rPr>
-          <w:rFonts w:ascii="Aptos" w:hAnsi="Aptos" w:eastAsia="Aptos" w:cs="Aptos"/>
-          <w:noProof w:val="0"/>
-          <w:sz w:val="24"/>
-          <w:szCs w:val="24"/>
-          <w:lang w:val="en-US"/>
+          <w:numId w:val="2"/>
+        </w:numPr>
+        <w:spacing w:after="0"/>
+        <w:rPr>
+          <w:rFonts w:ascii="Aptos" w:eastAsia="Aptos" w:hAnsi="Aptos" w:cs="Aptos"/>
+        </w:rPr>
+      </w:pPr>
+      <w:r>
+        <w:rPr>
+          <w:rFonts w:ascii="Aptos" w:eastAsia="Aptos" w:hAnsi="Aptos" w:cs="Aptos"/>
         </w:rPr>
         <w:t>These views are pulled into Power BI and the reports are created.</w:t>
       </w:r>
     </w:p>
-    <w:p xmlns:wp14="http://schemas.microsoft.com/office/word/2010/wordml" wp14:paraId="27C148EF" wp14:textId="756D00EA">
+    <w:p>
       <w:pPr>
         <w:pStyle w:val="Heading2"/>
-        <w:spacing w:before="299" w:beforeAutospacing="off" w:after="299" w:afterAutospacing="off"/>
-      </w:pPr>
-      <w:r>
-        <w:rPr>
-          <w:rFonts w:ascii="Aptos" w:hAnsi="Aptos" w:eastAsia="Aptos" w:cs="Aptos"/>
-          <w:b w:val="1"/>
-          <w:bCs w:val="1"/>
-          <w:noProof w:val="0"/>
+        <w:spacing w:before="299" w:after="299"/>
+      </w:pPr>
+      <w:r>
+        <w:rPr>
+          <w:rFonts w:ascii="Aptos" w:eastAsia="Aptos" w:hAnsi="Aptos" w:cs="Aptos"/>
+          <w:b/>
+          <w:bCs/>
           <w:sz w:val="36"/>
           <w:szCs w:val="36"/>
-          <w:lang w:val="en-US"/>
         </w:rPr>
         <w:t>2. Data Sources</w:t>
       </w:r>
     </w:p>
-    <w:p xmlns:wp14="http://schemas.microsoft.com/office/word/2010/wordml" wp14:paraId="3C89F1AC" wp14:textId="6A17CF25">
+    <w:p>
       <w:pPr>
         <w:pStyle w:val="ListParagraph"/>
         <w:numPr>
           <w:ilvl w:val="0"/>
-          <w:numId w:val="1"/>
-        </w:numPr>
-        <w:spacing w:before="0" w:beforeAutospacing="off" w:after="0" w:afterAutospacing="off"/>
-        <w:rPr>
-          <w:rFonts w:ascii="Aptos" w:hAnsi="Aptos" w:eastAsia="Aptos" w:cs="Aptos"/>
-          <w:noProof w:val="0"/>
-          <w:sz w:val="24"/>
-          <w:szCs w:val="24"/>
-          <w:lang w:val="en-US"/>
-        </w:rPr>
-      </w:pPr>
-      <w:r>
-        <w:rPr>
-          <w:rFonts w:ascii="Aptos" w:hAnsi="Aptos" w:eastAsia="Aptos" w:cs="Aptos"/>
-          <w:noProof w:val="0"/>
-          <w:sz w:val="24"/>
-          <w:szCs w:val="24"/>
-          <w:lang w:val="en-US"/>
+          <w:numId w:val="2"/>
+        </w:numPr>
+        <w:spacing w:after="0"/>
+        <w:rPr>
+          <w:rFonts w:ascii="Aptos" w:eastAsia="Aptos" w:hAnsi="Aptos" w:cs="Aptos"/>
+        </w:rPr>
+      </w:pPr>
+      <w:r>
+        <w:rPr>
+          <w:rFonts w:ascii="Aptos" w:eastAsia="Aptos" w:hAnsi="Aptos" w:cs="Aptos"/>
         </w:rPr>
         <w:t>MongoDB is the only data Source in our infrastructure.</w:t>
       </w:r>
     </w:p>
-    <w:p xmlns:wp14="http://schemas.microsoft.com/office/word/2010/wordml" wp14:paraId="032D4008" wp14:textId="7A14E2EF">
+    <w:p>
       <w:pPr>
         <w:pStyle w:val="ListParagraph"/>
         <w:numPr>
           <w:ilvl w:val="0"/>
-          <w:numId w:val="1"/>
-        </w:numPr>
-        <w:spacing w:before="0" w:beforeAutospacing="off" w:after="0" w:afterAutospacing="off"/>
-        <w:rPr>
-          <w:rFonts w:ascii="Aptos" w:hAnsi="Aptos" w:eastAsia="Aptos" w:cs="Aptos"/>
-          <w:noProof w:val="0"/>
-          <w:sz w:val="24"/>
-          <w:szCs w:val="24"/>
-          <w:lang w:val="en-US"/>
-        </w:rPr>
-      </w:pPr>
-      <w:r>
-        <w:rPr>
-          <w:rFonts w:ascii="Aptos" w:hAnsi="Aptos" w:eastAsia="Aptos" w:cs="Aptos"/>
-          <w:noProof w:val="0"/>
-          <w:sz w:val="24"/>
-          <w:szCs w:val="24"/>
-          <w:lang w:val="en-US"/>
+          <w:numId w:val="2"/>
+        </w:numPr>
+        <w:spacing w:after="0"/>
+        <w:rPr>
+          <w:rFonts w:ascii="Aptos" w:eastAsia="Aptos" w:hAnsi="Aptos" w:cs="Aptos"/>
+        </w:rPr>
+      </w:pPr>
+      <w:r>
+        <w:rPr>
+          <w:rFonts w:ascii="Aptos" w:eastAsia="Aptos" w:hAnsi="Aptos" w:cs="Aptos"/>
         </w:rPr>
         <w:t>We fetch the data from the source daily in an incremental fashion</w:t>
       </w:r>
       <w:r>
         <w:rPr>
-          <w:rFonts w:ascii="Aptos" w:hAnsi="Aptos" w:eastAsia="Aptos" w:cs="Aptos"/>
-          <w:noProof w:val="0"/>
-          <w:sz w:val="24"/>
-          <w:szCs w:val="24"/>
-          <w:lang w:val="en-US"/>
+          <w:rFonts w:ascii="Aptos" w:eastAsia="Aptos" w:hAnsi="Aptos" w:cs="Aptos"/>
         </w:rPr>
         <w:t xml:space="preserve"> where only the new data which </w:t>
       </w:r>
       <w:r>
         <w:rPr>
-          <w:rFonts w:ascii="Aptos" w:hAnsi="Aptos" w:eastAsia="Aptos" w:cs="Aptos"/>
-          <w:noProof w:val="0"/>
-          <w:sz w:val="24"/>
-          <w:szCs w:val="24"/>
-          <w:lang w:val="en-US"/>
+          <w:rFonts w:ascii="Aptos" w:eastAsia="Aptos" w:hAnsi="Aptos" w:cs="Aptos"/>
         </w:rPr>
         <w:t>has arrived</w:t>
       </w:r>
       <w:r>
         <w:rPr>
-          <w:rFonts w:ascii="Aptos" w:hAnsi="Aptos" w:eastAsia="Aptos" w:cs="Aptos"/>
-          <w:noProof w:val="0"/>
-          <w:sz w:val="24"/>
-          <w:szCs w:val="24"/>
-          <w:lang w:val="en-US"/>
+          <w:rFonts w:ascii="Aptos" w:eastAsia="Aptos" w:hAnsi="Aptos" w:cs="Aptos"/>
         </w:rPr>
         <w:t xml:space="preserve"> after the load time of our last Data Refresh</w:t>
       </w:r>
       <w:r>
         <w:rPr>
-          <w:rFonts w:ascii="Aptos" w:hAnsi="Aptos" w:eastAsia="Aptos" w:cs="Aptos"/>
-          <w:noProof w:val="0"/>
-          <w:sz w:val="24"/>
-          <w:szCs w:val="24"/>
-          <w:lang w:val="en-US"/>
+          <w:rFonts w:ascii="Aptos" w:eastAsia="Aptos" w:hAnsi="Aptos" w:cs="Aptos"/>
         </w:rPr>
         <w:t xml:space="preserve"> is processed.</w:t>
       </w:r>
     </w:p>
-    <w:p xmlns:wp14="http://schemas.microsoft.com/office/word/2010/wordml" wp14:paraId="54BC4A81" wp14:textId="562DD965">
+    <w:p>
       <w:pPr>
         <w:pStyle w:val="Heading2"/>
-        <w:spacing w:before="299" w:beforeAutospacing="off" w:after="299" w:afterAutospacing="off"/>
-      </w:pPr>
-      <w:r>
-        <w:rPr>
-          <w:rFonts w:ascii="Aptos" w:hAnsi="Aptos" w:eastAsia="Aptos" w:cs="Aptos"/>
-          <w:b w:val="1"/>
-          <w:bCs w:val="1"/>
-          <w:noProof w:val="0"/>
+        <w:spacing w:before="299" w:after="299"/>
+      </w:pPr>
+      <w:r>
+        <w:rPr>
+          <w:rFonts w:ascii="Aptos" w:eastAsia="Aptos" w:hAnsi="Aptos" w:cs="Aptos"/>
+          <w:b/>
+          <w:bCs/>
           <w:sz w:val="36"/>
           <w:szCs w:val="36"/>
-          <w:lang w:val="en-US"/>
         </w:rPr>
         <w:t>3. Data Ingestion Process</w:t>
       </w:r>
     </w:p>
-    <w:p xmlns:wp14="http://schemas.microsoft.com/office/word/2010/wordml" wp14:paraId="54AB162E" wp14:textId="578B2AED">
+    <w:p>
       <w:pPr>
         <w:pStyle w:val="ListParagraph"/>
         <w:numPr>
           <w:ilvl w:val="0"/>
-          <w:numId w:val="1"/>
-        </w:numPr>
-        <w:spacing w:before="0" w:beforeAutospacing="off" w:after="0" w:afterAutospacing="off"/>
-        <w:rPr>
-          <w:rFonts w:ascii="Aptos" w:hAnsi="Aptos" w:eastAsia="Aptos" w:cs="Aptos"/>
-          <w:noProof w:val="0"/>
-          <w:sz w:val="24"/>
-          <w:szCs w:val="24"/>
-          <w:lang w:val="en-US"/>
-        </w:rPr>
-      </w:pPr>
-      <w:r>
-        <w:rPr>
-          <w:rFonts w:ascii="Aptos" w:hAnsi="Aptos" w:eastAsia="Aptos" w:cs="Aptos"/>
-          <w:b w:val="1"/>
-          <w:bCs w:val="1"/>
-          <w:noProof w:val="0"/>
-          <w:sz w:val="24"/>
-          <w:szCs w:val="24"/>
-          <w:lang w:val="en-US"/>
+          <w:numId w:val="2"/>
+        </w:numPr>
+        <w:spacing w:after="0"/>
+        <w:rPr>
+          <w:rFonts w:ascii="Aptos" w:eastAsia="Aptos" w:hAnsi="Aptos" w:cs="Aptos"/>
+        </w:rPr>
+      </w:pPr>
+      <w:r>
+        <w:rPr>
+          <w:rFonts w:ascii="Aptos" w:eastAsia="Aptos" w:hAnsi="Aptos" w:cs="Aptos"/>
+          <w:b/>
+          <w:bCs/>
         </w:rPr>
         <w:t>Data Collection Mechanism</w:t>
       </w:r>
       <w:r>
         <w:rPr>
-          <w:rFonts w:ascii="Aptos" w:hAnsi="Aptos" w:eastAsia="Aptos" w:cs="Aptos"/>
-          <w:noProof w:val="0"/>
-          <w:sz w:val="24"/>
-          <w:szCs w:val="24"/>
-          <w:lang w:val="en-US"/>
+          <w:rFonts w:ascii="Aptos" w:eastAsia="Aptos" w:hAnsi="Aptos" w:cs="Aptos"/>
         </w:rPr>
         <w:t>:</w:t>
       </w:r>
     </w:p>
-    <w:p xmlns:wp14="http://schemas.microsoft.com/office/word/2010/wordml" wp14:paraId="70CE96B5" wp14:textId="7D159B44">
+    <w:p>
       <w:pPr>
         <w:pStyle w:val="ListParagraph"/>
         <w:numPr>
           <w:ilvl w:val="1"/>
-          <w:numId w:val="1"/>
-        </w:numPr>
-        <w:spacing w:before="0" w:beforeAutospacing="off" w:after="0" w:afterAutospacing="off"/>
-        <w:rPr>
-          <w:rFonts w:ascii="Aptos" w:hAnsi="Aptos" w:eastAsia="Aptos" w:cs="Aptos"/>
-          <w:noProof w:val="0"/>
-          <w:sz w:val="24"/>
-          <w:szCs w:val="24"/>
-          <w:lang w:val="en-US"/>
-        </w:rPr>
-      </w:pPr>
-      <w:r>
-        <w:rPr>
-          <w:rFonts w:ascii="Aptos" w:hAnsi="Aptos" w:eastAsia="Aptos" w:cs="Aptos"/>
-          <w:noProof w:val="0"/>
-          <w:sz w:val="24"/>
-          <w:szCs w:val="24"/>
-          <w:lang w:val="en-US"/>
+          <w:numId w:val="2"/>
+        </w:numPr>
+        <w:spacing w:after="0"/>
+        <w:rPr>
+          <w:rFonts w:ascii="Aptos" w:eastAsia="Aptos" w:hAnsi="Aptos" w:cs="Aptos"/>
+        </w:rPr>
+      </w:pPr>
+      <w:r>
+        <w:rPr>
+          <w:rFonts w:ascii="Aptos" w:eastAsia="Aptos" w:hAnsi="Aptos" w:cs="Aptos"/>
         </w:rPr>
         <w:t>We are loading the data from source (MongoDB)</w:t>
       </w:r>
       <w:r>
         <w:rPr>
-          <w:rFonts w:ascii="Aptos" w:hAnsi="Aptos" w:eastAsia="Aptos" w:cs="Aptos"/>
-          <w:noProof w:val="0"/>
-          <w:sz w:val="24"/>
-          <w:szCs w:val="24"/>
-          <w:lang w:val="en-US"/>
+          <w:rFonts w:ascii="Aptos" w:eastAsia="Aptos" w:hAnsi="Aptos" w:cs="Aptos"/>
         </w:rPr>
         <w:t xml:space="preserve"> into AWS S3 bucket (</w:t>
       </w:r>
       <w:r>
         <w:rPr>
-          <w:rFonts w:ascii="Aptos" w:hAnsi="Aptos" w:eastAsia="Aptos" w:cs="Aptos"/>
-          <w:noProof w:val="0"/>
-          <w:sz w:val="24"/>
-          <w:szCs w:val="24"/>
-          <w:lang w:val="en-US"/>
+          <w:rFonts w:ascii="Aptos" w:eastAsia="Aptos" w:hAnsi="Aptos" w:cs="Aptos"/>
         </w:rPr>
         <w:t>sf-stage-</w:t>
       </w:r>
-      <w:r>
-        <w:rPr>
-          <w:rFonts w:ascii="Aptos" w:hAnsi="Aptos" w:eastAsia="Aptos" w:cs="Aptos"/>
-          <w:noProof w:val="0"/>
-          <w:sz w:val="24"/>
-          <w:szCs w:val="24"/>
-          <w:lang w:val="en-US"/>
+      <w:proofErr w:type="spellStart"/>
+      <w:r>
+        <w:rPr>
+          <w:rFonts w:ascii="Aptos" w:eastAsia="Aptos" w:hAnsi="Aptos" w:cs="Aptos"/>
         </w:rPr>
         <w:t>veots</w:t>
       </w:r>
-      <w:r>
-        <w:rPr>
-          <w:rFonts w:ascii="Aptos" w:hAnsi="Aptos" w:eastAsia="Aptos" w:cs="Aptos"/>
-          <w:noProof w:val="0"/>
-          <w:sz w:val="24"/>
-          <w:szCs w:val="24"/>
-          <w:lang w:val="en-US"/>
+      <w:proofErr w:type="spellEnd"/>
+      <w:r>
+        <w:rPr>
+          <w:rFonts w:ascii="Aptos" w:eastAsia="Aptos" w:hAnsi="Aptos" w:cs="Aptos"/>
         </w:rPr>
         <w:t>)</w:t>
       </w:r>
       <w:r>
         <w:rPr>
-          <w:rFonts w:ascii="Aptos" w:hAnsi="Aptos" w:eastAsia="Aptos" w:cs="Aptos"/>
-          <w:noProof w:val="0"/>
-          <w:sz w:val="24"/>
-          <w:szCs w:val="24"/>
-          <w:lang w:val="en-US"/>
+          <w:rFonts w:ascii="Aptos" w:eastAsia="Aptos" w:hAnsi="Aptos" w:cs="Aptos"/>
         </w:rPr>
         <w:t xml:space="preserve"> in JSON format.</w:t>
       </w:r>
       <w:r>
         <w:rPr>
-          <w:rFonts w:ascii="Aptos" w:hAnsi="Aptos" w:eastAsia="Aptos" w:cs="Aptos"/>
-          <w:noProof w:val="0"/>
-          <w:sz w:val="24"/>
-          <w:szCs w:val="24"/>
-          <w:lang w:val="en-US"/>
+          <w:rFonts w:ascii="Aptos" w:eastAsia="Aptos" w:hAnsi="Aptos" w:cs="Aptos"/>
         </w:rPr>
         <w:t xml:space="preserve"> </w:t>
       </w:r>
     </w:p>
-    <w:p xmlns:wp14="http://schemas.microsoft.com/office/word/2010/wordml" wp14:paraId="7440DBD0" wp14:textId="581F2F86">
+    <w:p>
       <w:pPr>
         <w:pStyle w:val="ListParagraph"/>
         <w:numPr>
           <w:ilvl w:val="1"/>
-          <w:numId w:val="1"/>
-        </w:numPr>
-        <w:spacing w:before="0" w:beforeAutospacing="off" w:after="0" w:afterAutospacing="off"/>
-        <w:rPr>
-          <w:rFonts w:ascii="Aptos" w:hAnsi="Aptos" w:eastAsia="Aptos" w:cs="Aptos"/>
-          <w:noProof w:val="0"/>
-          <w:sz w:val="24"/>
-          <w:szCs w:val="24"/>
-          <w:lang w:val="en-US"/>
-        </w:rPr>
-      </w:pPr>
-      <w:r>
-        <w:rPr>
-          <w:rFonts w:ascii="Aptos" w:hAnsi="Aptos" w:eastAsia="Aptos" w:cs="Aptos"/>
-          <w:noProof w:val="0"/>
-          <w:sz w:val="24"/>
-          <w:szCs w:val="24"/>
-          <w:lang w:val="en-US"/>
+          <w:numId w:val="2"/>
+        </w:numPr>
+        <w:spacing w:after="0"/>
+        <w:rPr>
+          <w:rFonts w:ascii="Aptos" w:eastAsia="Aptos" w:hAnsi="Aptos" w:cs="Aptos"/>
+        </w:rPr>
+      </w:pPr>
+      <w:r>
+        <w:rPr>
+          <w:rFonts w:ascii="Aptos" w:eastAsia="Aptos" w:hAnsi="Aptos" w:cs="Aptos"/>
         </w:rPr>
         <w:t xml:space="preserve">We are not doing any transformations in the data in this part of the process, as we are taking the ELT approach where we do the transformations on the data after loading it into </w:t>
       </w:r>
       <w:r>
         <w:rPr>
-          <w:rFonts w:ascii="Aptos" w:hAnsi="Aptos" w:eastAsia="Aptos" w:cs="Aptos"/>
-          <w:noProof w:val="0"/>
-          <w:sz w:val="24"/>
-          <w:szCs w:val="24"/>
-          <w:lang w:val="en-US"/>
+          <w:rFonts w:ascii="Aptos" w:eastAsia="Aptos" w:hAnsi="Aptos" w:cs="Aptos"/>
         </w:rPr>
         <w:t>Data Warehouse.</w:t>
       </w:r>
     </w:p>
-    <w:p xmlns:wp14="http://schemas.microsoft.com/office/word/2010/wordml" wp14:paraId="49F6FF30" wp14:textId="45360834">
+    <w:p>
       <w:pPr>
         <w:pStyle w:val="ListParagraph"/>
         <w:numPr>
           <w:ilvl w:val="1"/>
-          <w:numId w:val="1"/>
-        </w:numPr>
-        <w:spacing w:before="0" w:beforeAutospacing="off" w:after="0" w:afterAutospacing="off"/>
-        <w:rPr>
-          <w:rFonts w:ascii="Aptos" w:hAnsi="Aptos" w:eastAsia="Aptos" w:cs="Aptos"/>
-          <w:noProof w:val="0"/>
-          <w:sz w:val="24"/>
-          <w:szCs w:val="24"/>
-          <w:lang w:val="en-US"/>
-        </w:rPr>
-      </w:pPr>
-      <w:r>
-        <w:rPr>
-          <w:rFonts w:ascii="Aptos" w:hAnsi="Aptos" w:eastAsia="Aptos" w:cs="Aptos"/>
-          <w:noProof w:val="0"/>
-          <w:sz w:val="24"/>
-          <w:szCs w:val="24"/>
-          <w:lang w:val="en-US"/>
+          <w:numId w:val="2"/>
+        </w:numPr>
+        <w:spacing w:after="0"/>
+        <w:rPr>
+          <w:rFonts w:ascii="Aptos" w:eastAsia="Aptos" w:hAnsi="Aptos" w:cs="Aptos"/>
+        </w:rPr>
+      </w:pPr>
+      <w:r>
+        <w:rPr>
+          <w:rFonts w:ascii="Aptos" w:eastAsia="Aptos" w:hAnsi="Aptos" w:cs="Aptos"/>
         </w:rPr>
         <w:t xml:space="preserve">Refer to </w:t>
       </w:r>
-      <w:hyperlink r:id="R6e352b5650fa46e3">
+      <w:hyperlink r:id="rId5">
         <w:r>
           <w:rPr>
             <w:rStyle w:val="Hyperlink"/>
-            <w:rFonts w:ascii="Aptos" w:hAnsi="Aptos" w:eastAsia="Aptos" w:cs="Aptos"/>
-            <w:noProof w:val="0"/>
-            <w:sz w:val="24"/>
-            <w:szCs w:val="24"/>
-            <w:lang w:val="en-US"/>
+            <w:rFonts w:ascii="Aptos" w:eastAsia="Aptos" w:hAnsi="Aptos" w:cs="Aptos"/>
           </w:rPr>
           <w:t>Final Optimized ETL job.docx</w:t>
         </w:r>
       </w:hyperlink>
       <w:r>
         <w:rPr>
-          <w:rFonts w:ascii="Aptos" w:hAnsi="Aptos" w:eastAsia="Aptos" w:cs="Aptos"/>
-          <w:noProof w:val="0"/>
-          <w:sz w:val="24"/>
-          <w:szCs w:val="24"/>
-          <w:lang w:val="en-US"/>
+          <w:rFonts w:ascii="Aptos" w:eastAsia="Aptos" w:hAnsi="Aptos" w:cs="Aptos"/>
         </w:rPr>
         <w:t xml:space="preserve"> for detailed </w:t>
       </w:r>
       <w:r>
         <w:rPr>
-          <w:rFonts w:ascii="Aptos" w:hAnsi="Aptos" w:eastAsia="Aptos" w:cs="Aptos"/>
-          <w:noProof w:val="0"/>
-          <w:sz w:val="24"/>
-          <w:szCs w:val="24"/>
-          <w:lang w:val="en-US"/>
+          <w:rFonts w:ascii="Aptos" w:eastAsia="Aptos" w:hAnsi="Aptos" w:cs="Aptos"/>
         </w:rPr>
         <w:t>explanation</w:t>
       </w:r>
       <w:r>
         <w:rPr>
-          <w:rFonts w:ascii="Aptos" w:hAnsi="Aptos" w:eastAsia="Aptos" w:cs="Aptos"/>
-          <w:noProof w:val="0"/>
-          <w:sz w:val="24"/>
-          <w:szCs w:val="24"/>
-          <w:lang w:val="en-US"/>
+          <w:rFonts w:ascii="Aptos" w:eastAsia="Aptos" w:hAnsi="Aptos" w:cs="Aptos"/>
         </w:rPr>
         <w:t xml:space="preserve"> on the ETL job</w:t>
       </w:r>
       <w:r>
         <w:rPr>
-          <w:rFonts w:ascii="Aptos" w:hAnsi="Aptos" w:eastAsia="Aptos" w:cs="Aptos"/>
-          <w:noProof w:val="0"/>
-          <w:sz w:val="24"/>
-          <w:szCs w:val="24"/>
-          <w:lang w:val="en-US"/>
+          <w:rFonts w:ascii="Aptos" w:eastAsia="Aptos" w:hAnsi="Aptos" w:cs="Aptos"/>
         </w:rPr>
         <w:t>.</w:t>
       </w:r>
     </w:p>
-    <w:p xmlns:wp14="http://schemas.microsoft.com/office/word/2010/wordml" wp14:paraId="422589A9" wp14:textId="228A01F8">
+    <w:p>
       <w:pPr>
         <w:pStyle w:val="ListParagraph"/>
         <w:numPr>
           <w:ilvl w:val="0"/>
-          <w:numId w:val="1"/>
-        </w:numPr>
-        <w:spacing w:before="0" w:beforeAutospacing="off" w:after="0" w:afterAutospacing="off"/>
-        <w:rPr>
-          <w:rFonts w:ascii="Aptos" w:hAnsi="Aptos" w:eastAsia="Aptos" w:cs="Aptos"/>
-          <w:noProof w:val="0"/>
-          <w:sz w:val="24"/>
-          <w:szCs w:val="24"/>
-          <w:lang w:val="en-US"/>
-        </w:rPr>
-      </w:pPr>
-      <w:r>
-        <w:rPr>
-          <w:rFonts w:ascii="Aptos" w:hAnsi="Aptos" w:eastAsia="Aptos" w:cs="Aptos"/>
-          <w:b w:val="1"/>
-          <w:bCs w:val="1"/>
-          <w:noProof w:val="0"/>
-          <w:sz w:val="24"/>
-          <w:szCs w:val="24"/>
-          <w:lang w:val="en-US"/>
+          <w:numId w:val="2"/>
+        </w:numPr>
+        <w:spacing w:after="0"/>
+        <w:rPr>
+          <w:rFonts w:ascii="Aptos" w:eastAsia="Aptos" w:hAnsi="Aptos" w:cs="Aptos"/>
+        </w:rPr>
+      </w:pPr>
+      <w:r>
+        <w:rPr>
+          <w:rFonts w:ascii="Aptos" w:eastAsia="Aptos" w:hAnsi="Aptos" w:cs="Aptos"/>
+          <w:b/>
+          <w:bCs/>
         </w:rPr>
         <w:t>Triggering Mechanism</w:t>
       </w:r>
       <w:r>
         <w:rPr>
-          <w:rFonts w:ascii="Aptos" w:hAnsi="Aptos" w:eastAsia="Aptos" w:cs="Aptos"/>
-          <w:noProof w:val="0"/>
-          <w:sz w:val="24"/>
-          <w:szCs w:val="24"/>
-          <w:lang w:val="en-US"/>
+          <w:rFonts w:ascii="Aptos" w:eastAsia="Aptos" w:hAnsi="Aptos" w:cs="Aptos"/>
         </w:rPr>
         <w:t>:</w:t>
       </w:r>
     </w:p>
-    <w:p xmlns:wp14="http://schemas.microsoft.com/office/word/2010/wordml" wp14:paraId="67EFA744" wp14:textId="2BD85EED">
+    <w:p>
       <w:pPr>
         <w:pStyle w:val="ListParagraph"/>
         <w:numPr>
           <w:ilvl w:val="1"/>
-          <w:numId w:val="1"/>
-        </w:numPr>
-        <w:spacing w:before="0" w:beforeAutospacing="off" w:after="0" w:afterAutospacing="off"/>
-        <w:rPr/>
-      </w:pPr>
-      <w:r>
-        <w:rPr>
-          <w:rFonts w:ascii="Aptos" w:hAnsi="Aptos" w:eastAsia="Aptos" w:cs="Aptos"/>
-          <w:noProof w:val="0"/>
-          <w:sz w:val="24"/>
-          <w:szCs w:val="24"/>
-          <w:lang w:val="en-US"/>
-        </w:rPr>
+          <w:numId w:val="2"/>
+        </w:numPr>
+        <w:spacing w:after="0"/>
+      </w:pPr>
+      <w:r>
+        <w:rPr>
+          <w:rFonts w:ascii="Aptos" w:eastAsia="Aptos" w:hAnsi="Aptos" w:cs="Aptos"/>
+        </w:rPr>
+        <w:lastRenderedPageBreak/>
         <w:t>To schedule the Glue Job, we have used AWS Triggers which runs the glue job at a scheduled time every day.</w:t>
       </w:r>
       <w:r>
         <w:br/>
       </w:r>
       <w:r>
+        <w:rPr>
+          <w:noProof/>
+          <w:lang w:val="en-IN" w:eastAsia="en-IN"/>
+        </w:rPr>
         <w:drawing>
-          <wp:inline xmlns:wp14="http://schemas.microsoft.com/office/word/2010/wordprocessingDrawing" wp14:editId="26A4BBA3" wp14:anchorId="0672383A">
+          <wp:inline distT="0" distB="0" distL="0" distR="0" wp14:anchorId="0672383A" wp14:editId="26A4BBA3">
             <wp:extent cx="4696558" cy="2583107"/>
             <wp:effectExtent l="0" t="0" r="0" b="0"/>
-            <wp:docPr id="1686071454" name="" title=""/>
+            <wp:docPr id="1686071454" name="Picture 1686071454"/>
             <wp:cNvGraphicFramePr>
-              <a:graphicFrameLocks noChangeAspect="1"/>
+              <a:graphicFrameLocks xmlns:a="http://schemas.openxmlformats.org/drawingml/2006/main" noChangeAspect="1"/>
             </wp:cNvGraphicFramePr>
-            <a:graphic>
+            <a:graphic xmlns:a="http://schemas.openxmlformats.org/drawingml/2006/main">
               <a:graphicData uri="http://schemas.openxmlformats.org/drawingml/2006/picture">
-                <pic:pic>
+                <pic:pic xmlns:pic="http://schemas.openxmlformats.org/drawingml/2006/picture">
                   <pic:nvPicPr>
                     <pic:cNvPr id="0" name=""/>
                     <pic:cNvPicPr/>
                   </pic:nvPicPr>
                   <pic:blipFill>
-                    <a:blip r:embed="R6cd5be8d7bea4698">
+                    <a:blip r:embed="rId6" cstate="print">
                       <a:extLst>
-                        <a:ext xmlns:a="http://schemas.openxmlformats.org/drawingml/2006/main" uri="{28A0092B-C50C-407E-A947-70E740481C1C}">
-                          <a14:useLocalDpi val="0"/>
+                        <a:ext uri="{28A0092B-C50C-407E-A947-70E740481C1C}">
+                          <a14:useLocalDpi xmlns:a14="http://schemas.microsoft.com/office/drawing/2010/main" val="0"/>
                         </a:ext>
                       </a:extLst>
                     </a:blip>
@@ -703,369 +503,231 @@
         </w:drawing>
       </w:r>
     </w:p>
-    <w:p xmlns:wp14="http://schemas.microsoft.com/office/word/2010/wordml" wp14:paraId="33F16AE9" wp14:textId="30EA758E">
+    <w:p>
       <w:pPr>
         <w:pStyle w:val="ListParagraph"/>
         <w:numPr>
           <w:ilvl w:val="1"/>
-          <w:numId w:val="1"/>
-        </w:numPr>
-        <w:spacing w:before="0" w:beforeAutospacing="off" w:after="0" w:afterAutospacing="off"/>
-        <w:rPr>
-          <w:rFonts w:ascii="Aptos" w:hAnsi="Aptos" w:eastAsia="Aptos" w:cs="Aptos"/>
-          <w:noProof w:val="0"/>
-          <w:sz w:val="24"/>
-          <w:szCs w:val="24"/>
-          <w:lang w:val="en-US"/>
-        </w:rPr>
-      </w:pPr>
-      <w:r>
-        <w:rPr>
-          <w:rFonts w:ascii="Aptos" w:hAnsi="Aptos" w:eastAsia="Aptos" w:cs="Aptos"/>
-          <w:noProof w:val="0"/>
-          <w:sz w:val="24"/>
-          <w:szCs w:val="24"/>
-          <w:lang w:val="en-US"/>
+          <w:numId w:val="2"/>
+        </w:numPr>
+        <w:spacing w:after="0"/>
+        <w:rPr>
+          <w:rFonts w:ascii="Aptos" w:eastAsia="Aptos" w:hAnsi="Aptos" w:cs="Aptos"/>
+        </w:rPr>
+      </w:pPr>
+      <w:r>
+        <w:rPr>
+          <w:rFonts w:ascii="Aptos" w:eastAsia="Aptos" w:hAnsi="Aptos" w:cs="Aptos"/>
         </w:rPr>
         <w:t xml:space="preserve">The above trigger runs the Glue job at 3:30 AM </w:t>
       </w:r>
       <w:r>
         <w:rPr>
-          <w:rFonts w:ascii="Aptos" w:hAnsi="Aptos" w:eastAsia="Aptos" w:cs="Aptos"/>
-          <w:noProof w:val="0"/>
-          <w:sz w:val="24"/>
-          <w:szCs w:val="24"/>
-          <w:lang w:val="en-US"/>
+          <w:rFonts w:ascii="Aptos" w:eastAsia="Aptos" w:hAnsi="Aptos" w:cs="Aptos"/>
         </w:rPr>
         <w:t>(</w:t>
       </w:r>
       <w:r>
         <w:rPr>
-          <w:rFonts w:ascii="Aptos" w:hAnsi="Aptos" w:eastAsia="Aptos" w:cs="Aptos"/>
-          <w:noProof w:val="0"/>
-          <w:sz w:val="24"/>
-          <w:szCs w:val="24"/>
-          <w:lang w:val="en-US"/>
+          <w:rFonts w:ascii="Aptos" w:eastAsia="Aptos" w:hAnsi="Aptos" w:cs="Aptos"/>
         </w:rPr>
         <w:t>UTC</w:t>
       </w:r>
       <w:r>
         <w:rPr>
-          <w:rFonts w:ascii="Aptos" w:hAnsi="Aptos" w:eastAsia="Aptos" w:cs="Aptos"/>
-          <w:noProof w:val="0"/>
-          <w:sz w:val="24"/>
-          <w:szCs w:val="24"/>
-          <w:lang w:val="en-US"/>
+          <w:rFonts w:ascii="Aptos" w:eastAsia="Aptos" w:hAnsi="Aptos" w:cs="Aptos"/>
         </w:rPr>
         <w:t>)</w:t>
       </w:r>
       <w:r>
         <w:rPr>
-          <w:rFonts w:ascii="Aptos" w:hAnsi="Aptos" w:eastAsia="Aptos" w:cs="Aptos"/>
-          <w:noProof w:val="0"/>
-          <w:sz w:val="24"/>
-          <w:szCs w:val="24"/>
-          <w:lang w:val="en-US"/>
+          <w:rFonts w:ascii="Aptos" w:eastAsia="Aptos" w:hAnsi="Aptos" w:cs="Aptos"/>
         </w:rPr>
         <w:t xml:space="preserve"> that is 9:00 AM </w:t>
       </w:r>
       <w:r>
         <w:rPr>
-          <w:rFonts w:ascii="Aptos" w:hAnsi="Aptos" w:eastAsia="Aptos" w:cs="Aptos"/>
-          <w:noProof w:val="0"/>
-          <w:sz w:val="24"/>
-          <w:szCs w:val="24"/>
-          <w:lang w:val="en-US"/>
+          <w:rFonts w:ascii="Aptos" w:eastAsia="Aptos" w:hAnsi="Aptos" w:cs="Aptos"/>
         </w:rPr>
         <w:t>(</w:t>
       </w:r>
       <w:r>
         <w:rPr>
-          <w:rFonts w:ascii="Aptos" w:hAnsi="Aptos" w:eastAsia="Aptos" w:cs="Aptos"/>
-          <w:noProof w:val="0"/>
-          <w:sz w:val="24"/>
-          <w:szCs w:val="24"/>
-          <w:lang w:val="en-US"/>
+          <w:rFonts w:ascii="Aptos" w:eastAsia="Aptos" w:hAnsi="Aptos" w:cs="Aptos"/>
         </w:rPr>
         <w:t>IST</w:t>
       </w:r>
       <w:r>
         <w:rPr>
-          <w:rFonts w:ascii="Aptos" w:hAnsi="Aptos" w:eastAsia="Aptos" w:cs="Aptos"/>
-          <w:noProof w:val="0"/>
-          <w:sz w:val="24"/>
-          <w:szCs w:val="24"/>
-          <w:lang w:val="en-US"/>
+          <w:rFonts w:ascii="Aptos" w:eastAsia="Aptos" w:hAnsi="Aptos" w:cs="Aptos"/>
         </w:rPr>
         <w:t>)</w:t>
       </w:r>
     </w:p>
-    <w:p xmlns:wp14="http://schemas.microsoft.com/office/word/2010/wordml" wp14:paraId="68FA3FD9" wp14:textId="7EABEB7C">
+    <w:p>
       <w:pPr>
         <w:pStyle w:val="ListParagraph"/>
         <w:numPr>
           <w:ilvl w:val="0"/>
-          <w:numId w:val="1"/>
-        </w:numPr>
-        <w:spacing w:before="0" w:beforeAutospacing="off" w:after="0" w:afterAutospacing="off"/>
-        <w:rPr>
-          <w:rFonts w:ascii="Aptos" w:hAnsi="Aptos" w:eastAsia="Aptos" w:cs="Aptos"/>
-          <w:noProof w:val="0"/>
-          <w:sz w:val="24"/>
-          <w:szCs w:val="24"/>
-          <w:lang w:val="en-US"/>
-        </w:rPr>
-      </w:pPr>
-      <w:r>
-        <w:rPr>
-          <w:rFonts w:ascii="Aptos" w:hAnsi="Aptos" w:eastAsia="Aptos" w:cs="Aptos"/>
-          <w:b w:val="1"/>
-          <w:bCs w:val="1"/>
-          <w:noProof w:val="0"/>
-          <w:sz w:val="24"/>
-          <w:szCs w:val="24"/>
-          <w:lang w:val="en-US"/>
+          <w:numId w:val="2"/>
+        </w:numPr>
+        <w:spacing w:after="0"/>
+        <w:rPr>
+          <w:rFonts w:ascii="Aptos" w:eastAsia="Aptos" w:hAnsi="Aptos" w:cs="Aptos"/>
+        </w:rPr>
+      </w:pPr>
+      <w:r>
+        <w:rPr>
+          <w:rFonts w:ascii="Aptos" w:eastAsia="Aptos" w:hAnsi="Aptos" w:cs="Aptos"/>
+          <w:b/>
+          <w:bCs/>
         </w:rPr>
         <w:t>Storage in AWS</w:t>
       </w:r>
       <w:r>
         <w:rPr>
-          <w:rFonts w:ascii="Aptos" w:hAnsi="Aptos" w:eastAsia="Aptos" w:cs="Aptos"/>
-          <w:noProof w:val="0"/>
-          <w:sz w:val="24"/>
-          <w:szCs w:val="24"/>
-          <w:lang w:val="en-US"/>
+          <w:rFonts w:ascii="Aptos" w:eastAsia="Aptos" w:hAnsi="Aptos" w:cs="Aptos"/>
         </w:rPr>
         <w:t>:</w:t>
       </w:r>
     </w:p>
-    <w:p xmlns:wp14="http://schemas.microsoft.com/office/word/2010/wordml" wp14:paraId="76CEA973" wp14:textId="6B179B1E">
+    <w:p>
       <w:pPr>
         <w:pStyle w:val="ListParagraph"/>
         <w:numPr>
           <w:ilvl w:val="1"/>
-          <w:numId w:val="1"/>
-        </w:numPr>
-        <w:spacing w:before="0" w:beforeAutospacing="off" w:after="0" w:afterAutospacing="off"/>
-        <w:rPr>
-          <w:rFonts w:ascii="Aptos" w:hAnsi="Aptos" w:eastAsia="Aptos" w:cs="Aptos"/>
-          <w:noProof w:val="0"/>
-          <w:sz w:val="24"/>
-          <w:szCs w:val="24"/>
-          <w:lang w:val="en-US"/>
-        </w:rPr>
-      </w:pPr>
-      <w:r>
-        <w:rPr>
-          <w:rFonts w:ascii="Aptos" w:hAnsi="Aptos" w:eastAsia="Aptos" w:cs="Aptos"/>
-          <w:noProof w:val="0"/>
-          <w:sz w:val="24"/>
-          <w:szCs w:val="24"/>
-          <w:lang w:val="en-US"/>
+          <w:numId w:val="2"/>
+        </w:numPr>
+        <w:spacing w:after="0"/>
+        <w:rPr>
+          <w:rFonts w:ascii="Aptos" w:eastAsia="Aptos" w:hAnsi="Aptos" w:cs="Aptos"/>
+        </w:rPr>
+      </w:pPr>
+      <w:r>
+        <w:rPr>
+          <w:rFonts w:ascii="Aptos" w:eastAsia="Aptos" w:hAnsi="Aptos" w:cs="Aptos"/>
         </w:rPr>
         <w:t>The data extracted from MongoDB is stored in AWS S3 bucket (sf-stage-</w:t>
       </w:r>
-      <w:r>
-        <w:rPr>
-          <w:rFonts w:ascii="Aptos" w:hAnsi="Aptos" w:eastAsia="Aptos" w:cs="Aptos"/>
-          <w:noProof w:val="0"/>
-          <w:sz w:val="24"/>
-          <w:szCs w:val="24"/>
-          <w:lang w:val="en-US"/>
+      <w:proofErr w:type="spellStart"/>
+      <w:r>
+        <w:rPr>
+          <w:rFonts w:ascii="Aptos" w:eastAsia="Aptos" w:hAnsi="Aptos" w:cs="Aptos"/>
         </w:rPr>
         <w:t>veots</w:t>
       </w:r>
-      <w:r>
-        <w:rPr>
-          <w:rFonts w:ascii="Aptos" w:hAnsi="Aptos" w:eastAsia="Aptos" w:cs="Aptos"/>
-          <w:noProof w:val="0"/>
-          <w:sz w:val="24"/>
-          <w:szCs w:val="24"/>
-          <w:lang w:val="en-US"/>
+      <w:proofErr w:type="spellEnd"/>
+      <w:r>
+        <w:rPr>
+          <w:rFonts w:ascii="Aptos" w:eastAsia="Aptos" w:hAnsi="Aptos" w:cs="Aptos"/>
         </w:rPr>
         <w:t>)</w:t>
       </w:r>
       <w:r>
         <w:rPr>
-          <w:rFonts w:ascii="Aptos" w:hAnsi="Aptos" w:eastAsia="Aptos" w:cs="Aptos"/>
-          <w:noProof w:val="0"/>
-          <w:sz w:val="24"/>
-          <w:szCs w:val="24"/>
-          <w:lang w:val="en-US"/>
+          <w:rFonts w:ascii="Aptos" w:eastAsia="Aptos" w:hAnsi="Aptos" w:cs="Aptos"/>
         </w:rPr>
         <w:t>.</w:t>
       </w:r>
     </w:p>
-    <w:p xmlns:wp14="http://schemas.microsoft.com/office/word/2010/wordml" wp14:paraId="297609F6" wp14:textId="065619C8">
+    <w:p>
       <w:pPr>
         <w:pStyle w:val="ListParagraph"/>
         <w:numPr>
           <w:ilvl w:val="1"/>
-          <w:numId w:val="1"/>
-        </w:numPr>
-        <w:spacing w:before="0" w:beforeAutospacing="off" w:after="0" w:afterAutospacing="off"/>
-        <w:rPr>
-          <w:rFonts w:ascii="Aptos" w:hAnsi="Aptos" w:eastAsia="Aptos" w:cs="Aptos"/>
-          <w:noProof w:val="0"/>
-          <w:sz w:val="24"/>
-          <w:szCs w:val="24"/>
-          <w:lang w:val="en-US"/>
-        </w:rPr>
-      </w:pPr>
-      <w:r>
-        <w:rPr>
-          <w:rFonts w:ascii="Aptos" w:hAnsi="Aptos" w:eastAsia="Aptos" w:cs="Aptos"/>
-          <w:noProof w:val="0"/>
-          <w:sz w:val="24"/>
-          <w:szCs w:val="24"/>
-          <w:lang w:val="en-US"/>
+          <w:numId w:val="2"/>
+        </w:numPr>
+        <w:spacing w:after="0"/>
+        <w:rPr>
+          <w:rFonts w:ascii="Aptos" w:eastAsia="Aptos" w:hAnsi="Aptos" w:cs="Aptos"/>
+        </w:rPr>
+      </w:pPr>
+      <w:r>
+        <w:rPr>
+          <w:rFonts w:ascii="Aptos" w:eastAsia="Aptos" w:hAnsi="Aptos" w:cs="Aptos"/>
         </w:rPr>
         <w:t>The folder structure in S3 is [sf-stage-</w:t>
       </w:r>
-      <w:r>
-        <w:rPr>
-          <w:rFonts w:ascii="Aptos" w:hAnsi="Aptos" w:eastAsia="Aptos" w:cs="Aptos"/>
-          <w:noProof w:val="0"/>
-          <w:sz w:val="24"/>
-          <w:szCs w:val="24"/>
-          <w:lang w:val="en-US"/>
+      <w:proofErr w:type="spellStart"/>
+      <w:r>
+        <w:rPr>
+          <w:rFonts w:ascii="Aptos" w:eastAsia="Aptos" w:hAnsi="Aptos" w:cs="Aptos"/>
         </w:rPr>
         <w:t>veots</w:t>
       </w:r>
-      <w:r>
-        <w:rPr>
-          <w:rFonts w:ascii="Aptos" w:hAnsi="Aptos" w:eastAsia="Aptos" w:cs="Aptos"/>
-          <w:noProof w:val="0"/>
-          <w:sz w:val="24"/>
-          <w:szCs w:val="24"/>
-          <w:lang w:val="en-US"/>
+      <w:proofErr w:type="spellEnd"/>
+      <w:r>
+        <w:rPr>
+          <w:rFonts w:ascii="Aptos" w:eastAsia="Aptos" w:hAnsi="Aptos" w:cs="Aptos"/>
         </w:rPr>
         <w:t>]</w:t>
       </w:r>
-      <w:r>
-        <w:rPr>
-          <w:rFonts w:ascii="Aptos" w:hAnsi="Aptos" w:eastAsia="Aptos" w:cs="Aptos"/>
-          <w:noProof w:val="0"/>
-          <w:sz w:val="24"/>
-          <w:szCs w:val="24"/>
-          <w:lang w:val="en-US"/>
+      <w:proofErr w:type="gramStart"/>
+      <w:r>
+        <w:rPr>
+          <w:rFonts w:ascii="Aptos" w:eastAsia="Aptos" w:hAnsi="Aptos" w:cs="Aptos"/>
         </w:rPr>
         <w:t>/[</w:t>
       </w:r>
-      <w:r>
-        <w:rPr>
-          <w:rFonts w:ascii="Aptos" w:hAnsi="Aptos" w:eastAsia="Aptos" w:cs="Aptos"/>
-          <w:noProof w:val="0"/>
-          <w:sz w:val="24"/>
-          <w:szCs w:val="24"/>
-          <w:lang w:val="en-US"/>
+      <w:proofErr w:type="gramEnd"/>
+      <w:r>
+        <w:rPr>
+          <w:rFonts w:ascii="Aptos" w:eastAsia="Aptos" w:hAnsi="Aptos" w:cs="Aptos"/>
         </w:rPr>
         <w:t>database name]</w:t>
       </w:r>
       <w:r>
         <w:rPr>
-          <w:rFonts w:ascii="Aptos" w:hAnsi="Aptos" w:eastAsia="Aptos" w:cs="Aptos"/>
-          <w:noProof w:val="0"/>
-          <w:sz w:val="24"/>
-          <w:szCs w:val="24"/>
-          <w:lang w:val="en-US"/>
-        </w:rPr>
-        <w:t>/[</w:t>
-      </w:r>
-      <w:r>
-        <w:rPr>
-          <w:rFonts w:ascii="Aptos" w:hAnsi="Aptos" w:eastAsia="Aptos" w:cs="Aptos"/>
-          <w:noProof w:val="0"/>
-          <w:sz w:val="24"/>
-          <w:szCs w:val="24"/>
-          <w:lang w:val="en-US"/>
-        </w:rPr>
-        <w:t>static/dynamic collection]</w:t>
-      </w:r>
-      <w:r>
-        <w:rPr>
-          <w:rFonts w:ascii="Aptos" w:hAnsi="Aptos" w:eastAsia="Aptos" w:cs="Aptos"/>
-          <w:noProof w:val="0"/>
-          <w:sz w:val="24"/>
-          <w:szCs w:val="24"/>
-          <w:lang w:val="en-US"/>
-        </w:rPr>
-        <w:t>/[</w:t>
-      </w:r>
-      <w:r>
-        <w:rPr>
-          <w:rFonts w:ascii="Aptos" w:hAnsi="Aptos" w:eastAsia="Aptos" w:cs="Aptos"/>
-          <w:noProof w:val="0"/>
-          <w:sz w:val="24"/>
-          <w:szCs w:val="24"/>
-          <w:lang w:val="en-US"/>
-        </w:rPr>
-        <w:t>collection name]/[</w:t>
-      </w:r>
-      <w:r>
-        <w:rPr>
-          <w:rFonts w:ascii="Aptos" w:hAnsi="Aptos" w:eastAsia="Aptos" w:cs="Aptos"/>
-          <w:noProof w:val="0"/>
-          <w:sz w:val="24"/>
-          <w:szCs w:val="24"/>
-          <w:lang w:val="en-US"/>
+          <w:rFonts w:ascii="Aptos" w:eastAsia="Aptos" w:hAnsi="Aptos" w:cs="Aptos"/>
+        </w:rPr>
+        <w:t>/[static/dynamic collection]/[collection name]/[</w:t>
+      </w:r>
+      <w:r>
+        <w:rPr>
+          <w:rFonts w:ascii="Aptos" w:eastAsia="Aptos" w:hAnsi="Aptos" w:cs="Aptos"/>
         </w:rPr>
         <w:t>Date</w:t>
       </w:r>
       <w:r>
         <w:rPr>
-          <w:rFonts w:ascii="Aptos" w:hAnsi="Aptos" w:eastAsia="Aptos" w:cs="Aptos"/>
-          <w:noProof w:val="0"/>
-          <w:sz w:val="24"/>
-          <w:szCs w:val="24"/>
-          <w:lang w:val="en-US"/>
+          <w:rFonts w:ascii="Aptos" w:eastAsia="Aptos" w:hAnsi="Aptos" w:cs="Aptos"/>
         </w:rPr>
         <w:t>]</w:t>
       </w:r>
       <w:r>
         <w:rPr>
-          <w:rFonts w:ascii="Aptos" w:hAnsi="Aptos" w:eastAsia="Aptos" w:cs="Aptos"/>
-          <w:noProof w:val="0"/>
-          <w:sz w:val="24"/>
-          <w:szCs w:val="24"/>
-          <w:lang w:val="en-US"/>
-        </w:rPr>
-        <w:t>/[</w:t>
-      </w:r>
-      <w:r>
-        <w:rPr>
-          <w:rFonts w:ascii="Aptos" w:hAnsi="Aptos" w:eastAsia="Aptos" w:cs="Aptos"/>
-          <w:noProof w:val="0"/>
-          <w:sz w:val="24"/>
-          <w:szCs w:val="24"/>
-          <w:lang w:val="en-US"/>
-        </w:rPr>
-        <w:t>File name]/partitions</w:t>
+          <w:rFonts w:ascii="Aptos" w:eastAsia="Aptos" w:hAnsi="Aptos" w:cs="Aptos"/>
+        </w:rPr>
+        <w:t>/[File name]/partitions</w:t>
       </w:r>
       <w:r>
         <w:br/>
       </w:r>
       <w:r>
+        <w:rPr>
+          <w:noProof/>
+          <w:lang w:val="en-IN" w:eastAsia="en-IN"/>
+        </w:rPr>
         <w:drawing>
-          <wp:inline xmlns:wp14="http://schemas.microsoft.com/office/word/2010/wordprocessingDrawing" wp14:editId="754D14FE" wp14:anchorId="38103560">
+          <wp:inline distT="0" distB="0" distL="0" distR="0" wp14:anchorId="38103560" wp14:editId="754D14FE">
             <wp:extent cx="4835770" cy="2208334"/>
             <wp:effectExtent l="0" t="0" r="0" b="0"/>
-            <wp:docPr id="495170694" name="" title=""/>
+            <wp:docPr id="495170694" name="Picture 495170694"/>
             <wp:cNvGraphicFramePr>
-              <a:graphicFrameLocks noChangeAspect="1"/>
+              <a:graphicFrameLocks xmlns:a="http://schemas.openxmlformats.org/drawingml/2006/main" noChangeAspect="1"/>
             </wp:cNvGraphicFramePr>
-            <a:graphic>
+            <a:graphic xmlns:a="http://schemas.openxmlformats.org/drawingml/2006/main">
               <a:graphicData uri="http://schemas.openxmlformats.org/drawingml/2006/picture">
-                <pic:pic>
+                <pic:pic xmlns:pic="http://schemas.openxmlformats.org/drawingml/2006/picture">
                   <pic:nvPicPr>
                     <pic:cNvPr id="0" name=""/>
                     <pic:cNvPicPr/>
                   </pic:nvPicPr>
                   <pic:blipFill>
-                    <a:blip r:embed="R3bfe40aef8ed4cd3">
+                    <a:blip r:embed="rId7" cstate="print">
                       <a:extLst>
-                        <a:ext xmlns:a="http://schemas.openxmlformats.org/drawingml/2006/main" uri="{28A0092B-C50C-407E-A947-70E740481C1C}">
-                          <a14:useLocalDpi val="0"/>
+                        <a:ext uri="{28A0092B-C50C-407E-A947-70E740481C1C}">
+                          <a14:useLocalDpi xmlns:a14="http://schemas.microsoft.com/office/drawing/2010/main" val="0"/>
                         </a:ext>
                       </a:extLst>
                     </a:blip>
@@ -1090,456 +752,340 @@
       </w:r>
       <w:r>
         <w:rPr>
-          <w:rFonts w:ascii="Aptos" w:hAnsi="Aptos" w:eastAsia="Aptos" w:cs="Aptos"/>
-          <w:noProof w:val="0"/>
-          <w:sz w:val="24"/>
-          <w:szCs w:val="24"/>
-          <w:lang w:val="en-US"/>
+          <w:rFonts w:ascii="Aptos" w:eastAsia="Aptos" w:hAnsi="Aptos" w:cs="Aptos"/>
         </w:rPr>
         <w:t>In the above example, partitions of batches table are stored. In this case we only have one partition.</w:t>
       </w:r>
     </w:p>
-    <w:p xmlns:wp14="http://schemas.microsoft.com/office/word/2010/wordml" wp14:paraId="07023058" wp14:textId="4BCF2647">
+    <w:p>
       <w:pPr>
         <w:pStyle w:val="Heading2"/>
-        <w:spacing w:before="299" w:beforeAutospacing="off" w:after="299" w:afterAutospacing="off"/>
-      </w:pPr>
-      <w:r>
-        <w:rPr>
-          <w:rFonts w:ascii="Aptos" w:hAnsi="Aptos" w:eastAsia="Aptos" w:cs="Aptos"/>
-          <w:b w:val="1"/>
-          <w:bCs w:val="1"/>
-          <w:noProof w:val="0"/>
+        <w:spacing w:before="299" w:after="299"/>
+      </w:pPr>
+      <w:r>
+        <w:rPr>
+          <w:rFonts w:ascii="Aptos" w:eastAsia="Aptos" w:hAnsi="Aptos" w:cs="Aptos"/>
+          <w:b/>
+          <w:bCs/>
           <w:sz w:val="36"/>
           <w:szCs w:val="36"/>
-          <w:lang w:val="en-US"/>
         </w:rPr>
         <w:t>4. Data Transformation &amp; Processing</w:t>
       </w:r>
     </w:p>
-    <w:p xmlns:wp14="http://schemas.microsoft.com/office/word/2010/wordml" wp14:paraId="0FB8AD24" wp14:textId="2046BCEF">
+    <w:p>
       <w:pPr>
         <w:pStyle w:val="ListParagraph"/>
         <w:numPr>
           <w:ilvl w:val="0"/>
-          <w:numId w:val="1"/>
-        </w:numPr>
-        <w:spacing w:before="0" w:beforeAutospacing="off" w:after="0" w:afterAutospacing="off"/>
-        <w:rPr>
-          <w:rFonts w:ascii="Aptos" w:hAnsi="Aptos" w:eastAsia="Aptos" w:cs="Aptos"/>
-          <w:noProof w:val="0"/>
-          <w:sz w:val="24"/>
-          <w:szCs w:val="24"/>
-          <w:lang w:val="en-US"/>
-        </w:rPr>
-      </w:pPr>
-      <w:r>
-        <w:rPr>
-          <w:rFonts w:ascii="Aptos" w:hAnsi="Aptos" w:eastAsia="Aptos" w:cs="Aptos"/>
-          <w:b w:val="1"/>
-          <w:bCs w:val="1"/>
-          <w:noProof w:val="0"/>
-          <w:sz w:val="24"/>
-          <w:szCs w:val="24"/>
-          <w:lang w:val="en-US"/>
+          <w:numId w:val="2"/>
+        </w:numPr>
+        <w:spacing w:after="0"/>
+        <w:rPr>
+          <w:rFonts w:ascii="Aptos" w:eastAsia="Aptos" w:hAnsi="Aptos" w:cs="Aptos"/>
+        </w:rPr>
+      </w:pPr>
+      <w:r>
+        <w:rPr>
+          <w:rFonts w:ascii="Aptos" w:eastAsia="Aptos" w:hAnsi="Aptos" w:cs="Aptos"/>
+          <w:b/>
+          <w:bCs/>
         </w:rPr>
         <w:t>Transformation Process</w:t>
       </w:r>
       <w:r>
         <w:rPr>
-          <w:rFonts w:ascii="Aptos" w:hAnsi="Aptos" w:eastAsia="Aptos" w:cs="Aptos"/>
-          <w:noProof w:val="0"/>
-          <w:sz w:val="24"/>
-          <w:szCs w:val="24"/>
-          <w:lang w:val="en-US"/>
+          <w:rFonts w:ascii="Aptos" w:eastAsia="Aptos" w:hAnsi="Aptos" w:cs="Aptos"/>
         </w:rPr>
         <w:t>:</w:t>
       </w:r>
     </w:p>
-    <w:p xmlns:wp14="http://schemas.microsoft.com/office/word/2010/wordml" wp14:paraId="10D07AC8" wp14:textId="00F95E8F">
+    <w:p>
       <w:pPr>
         <w:pStyle w:val="ListParagraph"/>
         <w:numPr>
           <w:ilvl w:val="1"/>
-          <w:numId w:val="1"/>
-        </w:numPr>
-        <w:spacing w:before="0" w:beforeAutospacing="off" w:after="0" w:afterAutospacing="off"/>
-        <w:rPr>
-          <w:rFonts w:ascii="Aptos" w:hAnsi="Aptos" w:eastAsia="Aptos" w:cs="Aptos"/>
-          <w:noProof w:val="0"/>
-          <w:sz w:val="24"/>
-          <w:szCs w:val="24"/>
-          <w:lang w:val="en-US"/>
-        </w:rPr>
-      </w:pPr>
-      <w:r>
-        <w:rPr>
-          <w:rFonts w:ascii="Aptos" w:hAnsi="Aptos" w:eastAsia="Aptos" w:cs="Aptos"/>
-          <w:noProof w:val="0"/>
-          <w:sz w:val="24"/>
-          <w:szCs w:val="24"/>
-          <w:lang w:val="en-US"/>
+          <w:numId w:val="2"/>
+        </w:numPr>
+        <w:spacing w:after="0"/>
+        <w:rPr>
+          <w:rFonts w:ascii="Aptos" w:eastAsia="Aptos" w:hAnsi="Aptos" w:cs="Aptos"/>
+        </w:rPr>
+      </w:pPr>
+      <w:r>
+        <w:rPr>
+          <w:rFonts w:ascii="Aptos" w:eastAsia="Aptos" w:hAnsi="Aptos" w:cs="Aptos"/>
         </w:rPr>
         <w:t>We are not doing any transformation on the data in the Glue job, except for the filtering of the new records from the MongoDB for incremental</w:t>
       </w:r>
       <w:r>
         <w:rPr>
-          <w:rFonts w:ascii="Aptos" w:hAnsi="Aptos" w:eastAsia="Aptos" w:cs="Aptos"/>
-          <w:noProof w:val="0"/>
-          <w:sz w:val="24"/>
-          <w:szCs w:val="24"/>
-          <w:lang w:val="en-US"/>
+          <w:rFonts w:ascii="Aptos" w:eastAsia="Aptos" w:hAnsi="Aptos" w:cs="Aptos"/>
         </w:rPr>
         <w:t xml:space="preserve"> load.</w:t>
       </w:r>
     </w:p>
-    <w:p xmlns:wp14="http://schemas.microsoft.com/office/word/2010/wordml" wp14:paraId="47B5A0A1" wp14:textId="170D02A9">
+    <w:p>
       <w:pPr>
         <w:pStyle w:val="ListParagraph"/>
         <w:numPr>
           <w:ilvl w:val="1"/>
-          <w:numId w:val="1"/>
-        </w:numPr>
-        <w:spacing w:before="0" w:beforeAutospacing="off" w:after="0" w:afterAutospacing="off"/>
-        <w:rPr>
-          <w:rFonts w:ascii="Aptos" w:hAnsi="Aptos" w:eastAsia="Aptos" w:cs="Aptos"/>
-          <w:noProof w:val="0"/>
-          <w:sz w:val="24"/>
-          <w:szCs w:val="24"/>
-          <w:lang w:val="en-US"/>
-        </w:rPr>
-      </w:pPr>
-      <w:r>
-        <w:rPr>
-          <w:rFonts w:ascii="Aptos" w:hAnsi="Aptos" w:eastAsia="Aptos" w:cs="Aptos"/>
-          <w:noProof w:val="0"/>
-          <w:sz w:val="24"/>
-          <w:szCs w:val="24"/>
-          <w:lang w:val="en-US"/>
-        </w:rPr>
+          <w:numId w:val="2"/>
+        </w:numPr>
+        <w:spacing w:after="0"/>
+        <w:rPr>
+          <w:rFonts w:ascii="Aptos" w:eastAsia="Aptos" w:hAnsi="Aptos" w:cs="Aptos"/>
+        </w:rPr>
+      </w:pPr>
+      <w:r>
+        <w:rPr>
+          <w:rFonts w:ascii="Aptos" w:eastAsia="Aptos" w:hAnsi="Aptos" w:cs="Aptos"/>
+        </w:rPr>
+        <w:lastRenderedPageBreak/>
         <w:t xml:space="preserve">Data </w:t>
       </w:r>
       <w:r>
         <w:rPr>
-          <w:rFonts w:ascii="Aptos" w:hAnsi="Aptos" w:eastAsia="Aptos" w:cs="Aptos"/>
-          <w:noProof w:val="0"/>
-          <w:sz w:val="24"/>
-          <w:szCs w:val="24"/>
-          <w:lang w:val="en-US"/>
+          <w:rFonts w:ascii="Aptos" w:eastAsia="Aptos" w:hAnsi="Aptos" w:cs="Aptos"/>
         </w:rPr>
         <w:t>is</w:t>
       </w:r>
       <w:r>
         <w:rPr>
-          <w:rFonts w:ascii="Aptos" w:hAnsi="Aptos" w:eastAsia="Aptos" w:cs="Aptos"/>
-          <w:noProof w:val="0"/>
-          <w:sz w:val="24"/>
-          <w:szCs w:val="24"/>
-          <w:lang w:val="en-US"/>
+          <w:rFonts w:ascii="Aptos" w:eastAsia="Aptos" w:hAnsi="Aptos" w:cs="Aptos"/>
         </w:rPr>
         <w:t xml:space="preserve"> stored in S3 bucket in JSON format. This JSON Files are converted into Tables only after </w:t>
       </w:r>
       <w:r>
         <w:rPr>
-          <w:rFonts w:ascii="Aptos" w:hAnsi="Aptos" w:eastAsia="Aptos" w:cs="Aptos"/>
-          <w:noProof w:val="0"/>
-          <w:sz w:val="24"/>
-          <w:szCs w:val="24"/>
-          <w:lang w:val="en-US"/>
+          <w:rFonts w:ascii="Aptos" w:eastAsia="Aptos" w:hAnsi="Aptos" w:cs="Aptos"/>
         </w:rPr>
         <w:t>ingesting</w:t>
       </w:r>
       <w:r>
         <w:rPr>
-          <w:rFonts w:ascii="Aptos" w:hAnsi="Aptos" w:eastAsia="Aptos" w:cs="Aptos"/>
-          <w:noProof w:val="0"/>
-          <w:sz w:val="24"/>
-          <w:szCs w:val="24"/>
-          <w:lang w:val="en-US"/>
+          <w:rFonts w:ascii="Aptos" w:eastAsia="Aptos" w:hAnsi="Aptos" w:cs="Aptos"/>
         </w:rPr>
         <w:t xml:space="preserve"> </w:t>
       </w:r>
       <w:r>
         <w:rPr>
-          <w:rFonts w:ascii="Aptos" w:hAnsi="Aptos" w:eastAsia="Aptos" w:cs="Aptos"/>
-          <w:noProof w:val="0"/>
-          <w:sz w:val="24"/>
-          <w:szCs w:val="24"/>
-          <w:lang w:val="en-US"/>
+          <w:rFonts w:ascii="Aptos" w:eastAsia="Aptos" w:hAnsi="Aptos" w:cs="Aptos"/>
         </w:rPr>
         <w:t>it into snowflake</w:t>
       </w:r>
       <w:r>
         <w:rPr>
-          <w:rFonts w:ascii="Aptos" w:hAnsi="Aptos" w:eastAsia="Aptos" w:cs="Aptos"/>
-          <w:noProof w:val="0"/>
-          <w:sz w:val="24"/>
-          <w:szCs w:val="24"/>
-          <w:lang w:val="en-US"/>
+          <w:rFonts w:ascii="Aptos" w:eastAsia="Aptos" w:hAnsi="Aptos" w:cs="Aptos"/>
         </w:rPr>
         <w:t>.</w:t>
       </w:r>
     </w:p>
-    <w:p xmlns:wp14="http://schemas.microsoft.com/office/word/2010/wordml" wp14:paraId="1D84978D" wp14:textId="4F0A9974">
+    <w:p>
       <w:pPr>
         <w:pStyle w:val="Heading2"/>
-        <w:spacing w:before="299" w:beforeAutospacing="off" w:after="299" w:afterAutospacing="off"/>
-      </w:pPr>
-      <w:r>
-        <w:rPr>
-          <w:rFonts w:ascii="Aptos" w:hAnsi="Aptos" w:eastAsia="Aptos" w:cs="Aptos"/>
-          <w:b w:val="1"/>
-          <w:bCs w:val="1"/>
-          <w:noProof w:val="0"/>
+        <w:spacing w:before="299" w:after="299"/>
+      </w:pPr>
+      <w:r>
+        <w:rPr>
+          <w:rFonts w:ascii="Aptos" w:eastAsia="Aptos" w:hAnsi="Aptos" w:cs="Aptos"/>
+          <w:b/>
+          <w:bCs/>
           <w:sz w:val="36"/>
           <w:szCs w:val="36"/>
-          <w:lang w:val="en-US"/>
         </w:rPr>
         <w:t>5. Data Loading into Snowflake</w:t>
       </w:r>
     </w:p>
-    <w:p xmlns:wp14="http://schemas.microsoft.com/office/word/2010/wordml" wp14:paraId="1A5E795E" wp14:textId="70E0937A">
+    <w:p>
       <w:pPr>
         <w:pStyle w:val="ListParagraph"/>
         <w:numPr>
           <w:ilvl w:val="0"/>
-          <w:numId w:val="1"/>
-        </w:numPr>
-        <w:spacing w:before="0" w:beforeAutospacing="off" w:after="0" w:afterAutospacing="off"/>
-        <w:rPr>
-          <w:rFonts w:ascii="Aptos" w:hAnsi="Aptos" w:eastAsia="Aptos" w:cs="Aptos"/>
-          <w:noProof w:val="0"/>
-          <w:sz w:val="24"/>
-          <w:szCs w:val="24"/>
-          <w:lang w:val="en-US"/>
-        </w:rPr>
-      </w:pPr>
-      <w:r>
-        <w:rPr>
-          <w:rFonts w:ascii="Aptos" w:hAnsi="Aptos" w:eastAsia="Aptos" w:cs="Aptos"/>
-          <w:b w:val="1"/>
-          <w:bCs w:val="1"/>
-          <w:noProof w:val="0"/>
-          <w:sz w:val="24"/>
-          <w:szCs w:val="24"/>
-          <w:lang w:val="en-US"/>
+          <w:numId w:val="2"/>
+        </w:numPr>
+        <w:spacing w:after="0"/>
+        <w:rPr>
+          <w:rFonts w:ascii="Aptos" w:eastAsia="Aptos" w:hAnsi="Aptos" w:cs="Aptos"/>
+        </w:rPr>
+      </w:pPr>
+      <w:r>
+        <w:rPr>
+          <w:rFonts w:ascii="Aptos" w:eastAsia="Aptos" w:hAnsi="Aptos" w:cs="Aptos"/>
+          <w:b/>
+          <w:bCs/>
         </w:rPr>
         <w:t>Snowflake Staging</w:t>
       </w:r>
       <w:r>
         <w:rPr>
-          <w:rFonts w:ascii="Aptos" w:hAnsi="Aptos" w:eastAsia="Aptos" w:cs="Aptos"/>
-          <w:noProof w:val="0"/>
-          <w:sz w:val="24"/>
-          <w:szCs w:val="24"/>
-          <w:lang w:val="en-US"/>
+          <w:rFonts w:ascii="Aptos" w:eastAsia="Aptos" w:hAnsi="Aptos" w:cs="Aptos"/>
         </w:rPr>
         <w:t>:</w:t>
       </w:r>
     </w:p>
-    <w:p xmlns:wp14="http://schemas.microsoft.com/office/word/2010/wordml" wp14:paraId="50FAE2A2" wp14:textId="34EF8483">
+    <w:p>
       <w:pPr>
         <w:pStyle w:val="ListParagraph"/>
         <w:numPr>
           <w:ilvl w:val="1"/>
-          <w:numId w:val="1"/>
-        </w:numPr>
-        <w:spacing w:before="0" w:beforeAutospacing="off" w:after="0" w:afterAutospacing="off"/>
-        <w:rPr>
-          <w:rFonts w:ascii="Aptos" w:hAnsi="Aptos" w:eastAsia="Aptos" w:cs="Aptos"/>
-          <w:noProof w:val="0"/>
-          <w:sz w:val="24"/>
-          <w:szCs w:val="24"/>
-          <w:lang w:val="en-US"/>
-        </w:rPr>
-      </w:pPr>
-      <w:r>
-        <w:rPr>
-          <w:rFonts w:ascii="Aptos" w:hAnsi="Aptos" w:eastAsia="Aptos" w:cs="Aptos"/>
-          <w:noProof w:val="0"/>
-          <w:sz w:val="24"/>
-          <w:szCs w:val="24"/>
-          <w:lang w:val="en-US"/>
+          <w:numId w:val="2"/>
+        </w:numPr>
+        <w:spacing w:after="0"/>
+        <w:rPr>
+          <w:rFonts w:ascii="Aptos" w:eastAsia="Aptos" w:hAnsi="Aptos" w:cs="Aptos"/>
+        </w:rPr>
+      </w:pPr>
+      <w:r>
+        <w:rPr>
+          <w:rFonts w:ascii="Aptos" w:eastAsia="Aptos" w:hAnsi="Aptos" w:cs="Aptos"/>
         </w:rPr>
         <w:t>We create an external stage in Snowflake which points to the AWS S3 bucket that has the data that came from MongoDB.</w:t>
       </w:r>
     </w:p>
-    <w:p xmlns:wp14="http://schemas.microsoft.com/office/word/2010/wordml" wp14:paraId="1C11C5B8" wp14:textId="3C3BE48B">
+    <w:p>
       <w:pPr>
         <w:pStyle w:val="ListParagraph"/>
         <w:numPr>
           <w:ilvl w:val="1"/>
-          <w:numId w:val="1"/>
-        </w:numPr>
-        <w:spacing w:before="0" w:beforeAutospacing="off" w:after="0" w:afterAutospacing="off"/>
-        <w:rPr>
-          <w:rFonts w:ascii="Aptos" w:hAnsi="Aptos" w:eastAsia="Aptos" w:cs="Aptos"/>
-          <w:noProof w:val="0"/>
-          <w:sz w:val="24"/>
-          <w:szCs w:val="24"/>
-          <w:lang w:val="en-US"/>
-        </w:rPr>
-      </w:pPr>
-      <w:r>
-        <w:rPr>
-          <w:rFonts w:ascii="Aptos" w:hAnsi="Aptos" w:eastAsia="Aptos" w:cs="Aptos"/>
-          <w:noProof w:val="0"/>
-          <w:sz w:val="24"/>
-          <w:szCs w:val="24"/>
-          <w:lang w:val="en-US"/>
+          <w:numId w:val="2"/>
+        </w:numPr>
+        <w:spacing w:after="0"/>
+        <w:rPr>
+          <w:rFonts w:ascii="Aptos" w:eastAsia="Aptos" w:hAnsi="Aptos" w:cs="Aptos"/>
+        </w:rPr>
+      </w:pPr>
+      <w:r>
+        <w:rPr>
+          <w:rFonts w:ascii="Aptos" w:eastAsia="Aptos" w:hAnsi="Aptos" w:cs="Aptos"/>
         </w:rPr>
         <w:t xml:space="preserve">We take this data into Snowflake tables using </w:t>
       </w:r>
       <w:r>
         <w:rPr>
-          <w:rFonts w:ascii="Aptos" w:hAnsi="Aptos" w:eastAsia="Aptos" w:cs="Aptos"/>
-          <w:noProof w:val="0"/>
-          <w:sz w:val="24"/>
-          <w:szCs w:val="24"/>
-          <w:lang w:val="en-US"/>
-        </w:rPr>
-        <w:t>Stored procedure (</w:t>
-      </w:r>
-      <w:r>
-        <w:rPr>
-          <w:rFonts w:ascii="Aptos" w:hAnsi="Aptos" w:eastAsia="Aptos" w:cs="Aptos"/>
-          <w:noProof w:val="0"/>
-          <w:sz w:val="24"/>
-          <w:szCs w:val="24"/>
-          <w:lang w:val="en-US"/>
+          <w:rFonts w:ascii="Aptos" w:eastAsia="Aptos" w:hAnsi="Aptos" w:cs="Aptos"/>
+        </w:rPr>
+        <w:t>stored</w:t>
+      </w:r>
+      <w:r>
+        <w:rPr>
+          <w:rFonts w:ascii="Aptos" w:eastAsia="Aptos" w:hAnsi="Aptos" w:cs="Aptos"/>
+        </w:rPr>
+        <w:t xml:space="preserve"> procedure (</w:t>
+      </w:r>
+      <w:r>
+        <w:rPr>
+          <w:rFonts w:ascii="Aptos" w:eastAsia="Aptos" w:hAnsi="Aptos" w:cs="Aptos"/>
         </w:rPr>
         <w:t>INCREMENTAL_INSERT_OVERWRITE_LOOP</w:t>
       </w:r>
       <w:r>
         <w:rPr>
-          <w:rFonts w:ascii="Aptos" w:hAnsi="Aptos" w:eastAsia="Aptos" w:cs="Aptos"/>
-          <w:noProof w:val="0"/>
-          <w:sz w:val="24"/>
-          <w:szCs w:val="24"/>
-          <w:lang w:val="en-US"/>
+          <w:rFonts w:ascii="Aptos" w:eastAsia="Aptos" w:hAnsi="Aptos" w:cs="Aptos"/>
         </w:rPr>
         <w:t>)</w:t>
       </w:r>
       <w:r>
         <w:rPr>
-          <w:rFonts w:ascii="Aptos" w:hAnsi="Aptos" w:eastAsia="Aptos" w:cs="Aptos"/>
-          <w:noProof w:val="0"/>
-          <w:sz w:val="24"/>
-          <w:szCs w:val="24"/>
-          <w:lang w:val="en-US"/>
+          <w:rFonts w:ascii="Aptos" w:eastAsia="Aptos" w:hAnsi="Aptos" w:cs="Aptos"/>
         </w:rPr>
         <w:t>.</w:t>
       </w:r>
       <w:r>
         <w:rPr>
-          <w:rFonts w:ascii="Aptos" w:hAnsi="Aptos" w:eastAsia="Aptos" w:cs="Aptos"/>
-          <w:noProof w:val="0"/>
-          <w:sz w:val="24"/>
-          <w:szCs w:val="24"/>
-          <w:lang w:val="en-US"/>
-        </w:rPr>
-        <w:t xml:space="preserve"> Detailed process explained in</w:t>
-      </w:r>
-      <w:r>
-        <w:rPr>
-          <w:rFonts w:ascii="Aptos" w:hAnsi="Aptos" w:eastAsia="Aptos" w:cs="Aptos"/>
-          <w:noProof w:val="0"/>
-          <w:sz w:val="24"/>
-          <w:szCs w:val="24"/>
-          <w:lang w:val="en-US"/>
+          <w:rFonts w:ascii="Aptos" w:eastAsia="Aptos" w:hAnsi="Aptos" w:cs="Aptos"/>
+        </w:rPr>
+        <w:t xml:space="preserve"> Detailed proces</w:t>
+      </w:r>
+      <w:bookmarkStart w:id="0" w:name="_GoBack"/>
+      <w:bookmarkEnd w:id="0"/>
+      <w:r>
+        <w:rPr>
+          <w:rFonts w:ascii="Aptos" w:eastAsia="Aptos" w:hAnsi="Aptos" w:cs="Aptos"/>
+        </w:rPr>
+        <w:t>s explained in</w:t>
+      </w:r>
+      <w:r>
+        <w:rPr>
+          <w:rFonts w:ascii="Aptos" w:eastAsia="Aptos" w:hAnsi="Aptos" w:cs="Aptos"/>
         </w:rPr>
         <w:t xml:space="preserve"> </w:t>
       </w:r>
-      <w:hyperlink r:id="Recc04588b2c940c1">
+      <w:hyperlink r:id="rId8">
         <w:r>
           <w:rPr>
             <w:rStyle w:val="Hyperlink"/>
-            <w:rFonts w:ascii="Aptos" w:hAnsi="Aptos" w:eastAsia="Aptos" w:cs="Aptos"/>
-            <w:noProof w:val="0"/>
-            <w:sz w:val="24"/>
-            <w:szCs w:val="24"/>
-            <w:lang w:val="en-US"/>
+            <w:rFonts w:ascii="Aptos" w:eastAsia="Aptos" w:hAnsi="Aptos" w:cs="Aptos"/>
           </w:rPr>
-          <w:t>Data_Analytics_Overview_Documentation.docx</w:t>
+          <w:t>Data_Analytics_Ove</w:t>
+        </w:r>
+        <w:r>
+          <w:rPr>
+            <w:rStyle w:val="Hyperlink"/>
+            <w:rFonts w:ascii="Aptos" w:eastAsia="Aptos" w:hAnsi="Aptos" w:cs="Aptos"/>
+          </w:rPr>
+          <w:t>r</w:t>
+        </w:r>
+        <w:r>
+          <w:rPr>
+            <w:rStyle w:val="Hyperlink"/>
+            <w:rFonts w:ascii="Aptos" w:eastAsia="Aptos" w:hAnsi="Aptos" w:cs="Aptos"/>
+          </w:rPr>
+          <w:t>view_Documentation.docx</w:t>
         </w:r>
       </w:hyperlink>
     </w:p>
-    <w:p xmlns:wp14="http://schemas.microsoft.com/office/word/2010/wordml" wp14:paraId="349F8664" wp14:textId="1CC0457D">
+    <w:p>
       <w:pPr>
         <w:pStyle w:val="ListParagraph"/>
         <w:numPr>
           <w:ilvl w:val="0"/>
-          <w:numId w:val="1"/>
-        </w:numPr>
-        <w:spacing w:before="0" w:beforeAutospacing="off" w:after="0" w:afterAutospacing="off"/>
-        <w:rPr>
-          <w:rFonts w:ascii="Aptos" w:hAnsi="Aptos" w:eastAsia="Aptos" w:cs="Aptos"/>
-          <w:noProof w:val="0"/>
-          <w:sz w:val="24"/>
-          <w:szCs w:val="24"/>
-          <w:lang w:val="en-US"/>
-        </w:rPr>
-      </w:pPr>
-      <w:r>
-        <w:rPr>
-          <w:rFonts w:ascii="Aptos" w:hAnsi="Aptos" w:eastAsia="Aptos" w:cs="Aptos"/>
-          <w:b w:val="1"/>
-          <w:bCs w:val="1"/>
-          <w:noProof w:val="0"/>
-          <w:sz w:val="24"/>
-          <w:szCs w:val="24"/>
-          <w:lang w:val="en-US"/>
+          <w:numId w:val="2"/>
+        </w:numPr>
+        <w:spacing w:after="0"/>
+        <w:rPr>
+          <w:rFonts w:ascii="Aptos" w:eastAsia="Aptos" w:hAnsi="Aptos" w:cs="Aptos"/>
+        </w:rPr>
+      </w:pPr>
+      <w:r>
+        <w:rPr>
+          <w:rFonts w:ascii="Aptos" w:eastAsia="Aptos" w:hAnsi="Aptos" w:cs="Aptos"/>
+          <w:b/>
+          <w:bCs/>
         </w:rPr>
         <w:t>Using Streams</w:t>
       </w:r>
       <w:r>
         <w:rPr>
-          <w:rFonts w:ascii="Aptos" w:hAnsi="Aptos" w:eastAsia="Aptos" w:cs="Aptos"/>
-          <w:noProof w:val="0"/>
-          <w:sz w:val="24"/>
-          <w:szCs w:val="24"/>
-          <w:lang w:val="en-US"/>
+          <w:rFonts w:ascii="Aptos" w:eastAsia="Aptos" w:hAnsi="Aptos" w:cs="Aptos"/>
         </w:rPr>
         <w:t>:</w:t>
       </w:r>
     </w:p>
-    <w:p xmlns:wp14="http://schemas.microsoft.com/office/word/2010/wordml" wp14:paraId="262AC4DC" wp14:textId="24105644">
+    <w:p>
       <w:pPr>
         <w:pStyle w:val="ListParagraph"/>
         <w:numPr>
           <w:ilvl w:val="1"/>
-          <w:numId w:val="1"/>
-        </w:numPr>
-        <w:spacing w:before="0" w:beforeAutospacing="off" w:after="0" w:afterAutospacing="off"/>
-        <w:rPr/>
-      </w:pPr>
-      <w:r>
-        <w:rPr>
-          <w:rFonts w:ascii="Aptos" w:hAnsi="Aptos" w:eastAsia="Aptos" w:cs="Aptos"/>
-          <w:noProof w:val="0"/>
-          <w:sz w:val="24"/>
-          <w:szCs w:val="24"/>
-          <w:lang w:val="en-US"/>
+          <w:numId w:val="2"/>
+        </w:numPr>
+        <w:spacing w:after="0"/>
+      </w:pPr>
+      <w:r>
+        <w:rPr>
+          <w:rFonts w:ascii="Aptos" w:eastAsia="Aptos" w:hAnsi="Aptos" w:cs="Aptos"/>
         </w:rPr>
         <w:t>We have created a table in Snowflake (GLUE_JOB_LOGS) and created a stream</w:t>
       </w:r>
       <w:r>
         <w:rPr>
-          <w:rFonts w:ascii="Aptos" w:hAnsi="Aptos" w:eastAsia="Aptos" w:cs="Aptos"/>
-          <w:noProof w:val="0"/>
-          <w:sz w:val="24"/>
-          <w:szCs w:val="24"/>
-          <w:lang w:val="en-US"/>
+          <w:rFonts w:ascii="Aptos" w:eastAsia="Aptos" w:hAnsi="Aptos" w:cs="Aptos"/>
         </w:rPr>
         <w:t xml:space="preserve"> (GLUE_JOB_LOGS_STREAM)</w:t>
       </w:r>
       <w:r>
         <w:rPr>
-          <w:rFonts w:ascii="Aptos" w:hAnsi="Aptos" w:eastAsia="Aptos" w:cs="Aptos"/>
-          <w:noProof w:val="0"/>
-          <w:sz w:val="24"/>
-          <w:szCs w:val="24"/>
-          <w:lang w:val="en-US"/>
+          <w:rFonts w:ascii="Aptos" w:eastAsia="Aptos" w:hAnsi="Aptos" w:cs="Aptos"/>
         </w:rPr>
         <w:t xml:space="preserve"> on the table.</w:t>
       </w:r>
@@ -1547,26 +1093,30 @@
         <w:br/>
       </w:r>
       <w:r>
+        <w:rPr>
+          <w:noProof/>
+          <w:lang w:val="en-IN" w:eastAsia="en-IN"/>
+        </w:rPr>
         <w:drawing>
-          <wp:inline xmlns:wp14="http://schemas.microsoft.com/office/word/2010/wordprocessingDrawing" wp14:editId="58AF2EC1" wp14:anchorId="0DB7B06B">
+          <wp:inline distT="0" distB="0" distL="0" distR="0" wp14:anchorId="0DB7B06B" wp14:editId="58AF2EC1">
             <wp:extent cx="4352925" cy="809625"/>
             <wp:effectExtent l="0" t="0" r="0" b="0"/>
-            <wp:docPr id="1464663814" name="" title=""/>
+            <wp:docPr id="1464663814" name="Picture 1464663814"/>
             <wp:cNvGraphicFramePr>
-              <a:graphicFrameLocks noChangeAspect="1"/>
+              <a:graphicFrameLocks xmlns:a="http://schemas.openxmlformats.org/drawingml/2006/main" noChangeAspect="1"/>
             </wp:cNvGraphicFramePr>
-            <a:graphic>
+            <a:graphic xmlns:a="http://schemas.openxmlformats.org/drawingml/2006/main">
               <a:graphicData uri="http://schemas.openxmlformats.org/drawingml/2006/picture">
-                <pic:pic>
+                <pic:pic xmlns:pic="http://schemas.openxmlformats.org/drawingml/2006/picture">
                   <pic:nvPicPr>
                     <pic:cNvPr id="0" name=""/>
                     <pic:cNvPicPr/>
                   </pic:nvPicPr>
                   <pic:blipFill>
-                    <a:blip r:embed="Rcd50786af0fb4c87">
+                    <a:blip r:embed="rId9">
                       <a:extLst>
-                        <a:ext xmlns:a="http://schemas.openxmlformats.org/drawingml/2006/main" uri="{28A0092B-C50C-407E-A947-70E740481C1C}">
-                          <a14:useLocalDpi val="0"/>
+                        <a:ext uri="{28A0092B-C50C-407E-A947-70E740481C1C}">
+                          <a14:useLocalDpi xmlns:a14="http://schemas.microsoft.com/office/drawing/2010/main" val="0"/>
                         </a:ext>
                       </a:extLst>
                     </a:blip>
@@ -1590,77 +1140,56 @@
         </w:drawing>
       </w:r>
     </w:p>
-    <w:p xmlns:wp14="http://schemas.microsoft.com/office/word/2010/wordml" wp14:paraId="0F494E5A" wp14:textId="51F1FDC0">
+    <w:p>
       <w:pPr>
         <w:pStyle w:val="ListParagraph"/>
         <w:numPr>
           <w:ilvl w:val="1"/>
-          <w:numId w:val="1"/>
-        </w:numPr>
-        <w:spacing w:before="0" w:beforeAutospacing="off" w:after="0" w:afterAutospacing="off"/>
-        <w:rPr>
-          <w:rFonts w:ascii="Aptos" w:hAnsi="Aptos" w:eastAsia="Aptos" w:cs="Aptos"/>
-          <w:noProof w:val="0"/>
-          <w:sz w:val="24"/>
-          <w:szCs w:val="24"/>
-          <w:lang w:val="en-US"/>
-        </w:rPr>
-      </w:pPr>
-      <w:r>
-        <w:rPr>
-          <w:rFonts w:ascii="Aptos" w:hAnsi="Aptos" w:eastAsia="Aptos" w:cs="Aptos"/>
-          <w:noProof w:val="0"/>
-          <w:sz w:val="24"/>
-          <w:szCs w:val="24"/>
-          <w:lang w:val="en-US"/>
+          <w:numId w:val="2"/>
+        </w:numPr>
+        <w:spacing w:after="0"/>
+        <w:rPr>
+          <w:rFonts w:ascii="Aptos" w:eastAsia="Aptos" w:hAnsi="Aptos" w:cs="Aptos"/>
+        </w:rPr>
+      </w:pPr>
+      <w:r>
+        <w:rPr>
+          <w:rFonts w:ascii="Aptos" w:eastAsia="Aptos" w:hAnsi="Aptos" w:cs="Aptos"/>
         </w:rPr>
         <w:t>When the Glue Job completes it inserts a row in the GLUE_JOB_LOGS table with the details about the glue job.</w:t>
       </w:r>
     </w:p>
-    <w:p xmlns:wp14="http://schemas.microsoft.com/office/word/2010/wordml" wp14:paraId="1F2DD238" wp14:textId="3AF96A03">
+    <w:p>
       <w:pPr>
         <w:pStyle w:val="ListParagraph"/>
         <w:numPr>
           <w:ilvl w:val="1"/>
-          <w:numId w:val="1"/>
-        </w:numPr>
-        <w:spacing w:before="0" w:beforeAutospacing="off" w:after="0" w:afterAutospacing="off"/>
-        <w:rPr>
-          <w:rFonts w:ascii="Aptos" w:hAnsi="Aptos" w:eastAsia="Aptos" w:cs="Aptos"/>
-          <w:noProof w:val="0"/>
-          <w:sz w:val="24"/>
-          <w:szCs w:val="24"/>
-          <w:lang w:val="en-US"/>
-        </w:rPr>
-      </w:pPr>
-      <w:r>
-        <w:rPr>
-          <w:rFonts w:ascii="Aptos" w:hAnsi="Aptos" w:eastAsia="Aptos" w:cs="Aptos"/>
-          <w:noProof w:val="0"/>
-          <w:sz w:val="24"/>
-          <w:szCs w:val="24"/>
-          <w:lang w:val="en-US"/>
+          <w:numId w:val="2"/>
+        </w:numPr>
+        <w:spacing w:after="0"/>
+        <w:rPr>
+          <w:rFonts w:ascii="Aptos" w:eastAsia="Aptos" w:hAnsi="Aptos" w:cs="Aptos"/>
+        </w:rPr>
+      </w:pPr>
+      <w:r>
+        <w:rPr>
+          <w:rFonts w:ascii="Aptos" w:eastAsia="Aptos" w:hAnsi="Aptos" w:cs="Aptos"/>
         </w:rPr>
         <w:t>We are using Append –only stream so that the stream only tracks changes only when the data is inserted.</w:t>
       </w:r>
     </w:p>
-    <w:p xmlns:wp14="http://schemas.microsoft.com/office/word/2010/wordml" wp14:paraId="39A4BA46" wp14:textId="77A9A274">
+    <w:p>
       <w:pPr>
         <w:pStyle w:val="ListParagraph"/>
         <w:numPr>
           <w:ilvl w:val="1"/>
-          <w:numId w:val="1"/>
-        </w:numPr>
-        <w:spacing w:before="0" w:beforeAutospacing="off" w:after="0" w:afterAutospacing="off"/>
-        <w:rPr/>
-      </w:pPr>
-      <w:r>
-        <w:rPr>
-          <w:rFonts w:ascii="Aptos" w:hAnsi="Aptos" w:eastAsia="Aptos" w:cs="Aptos"/>
-          <w:noProof w:val="0"/>
-          <w:sz w:val="24"/>
-          <w:szCs w:val="24"/>
-          <w:lang w:val="en-US"/>
+          <w:numId w:val="2"/>
+        </w:numPr>
+        <w:spacing w:after="0"/>
+      </w:pPr>
+      <w:r>
+        <w:rPr>
+          <w:rFonts w:ascii="Aptos" w:eastAsia="Aptos" w:hAnsi="Aptos" w:cs="Aptos"/>
         </w:rPr>
         <w:t>The GLUE_JOB_LOGS_STREAM stream tracks this change in the GLUE_JOB_LOGS table and shows the new data in the stream.</w:t>
       </w:r>
@@ -1668,90 +1197,67 @@
         <w:br/>
       </w:r>
     </w:p>
-    <w:p xmlns:wp14="http://schemas.microsoft.com/office/word/2010/wordml" wp14:paraId="1B5CB757" wp14:textId="35C3E650">
+    <w:p>
       <w:pPr>
         <w:pStyle w:val="Heading2"/>
-        <w:spacing w:before="299" w:beforeAutospacing="off" w:after="299" w:afterAutospacing="off"/>
-      </w:pPr>
-      <w:r>
-        <w:rPr>
-          <w:rFonts w:ascii="Aptos" w:hAnsi="Aptos" w:eastAsia="Aptos" w:cs="Aptos"/>
-          <w:b w:val="1"/>
-          <w:bCs w:val="1"/>
-          <w:noProof w:val="0"/>
+        <w:spacing w:before="299" w:after="299"/>
+      </w:pPr>
+      <w:r>
+        <w:rPr>
+          <w:rFonts w:ascii="Aptos" w:eastAsia="Aptos" w:hAnsi="Aptos" w:cs="Aptos"/>
+          <w:b/>
+          <w:bCs/>
           <w:sz w:val="36"/>
           <w:szCs w:val="36"/>
-          <w:lang w:val="en-US"/>
         </w:rPr>
         <w:t>6. Task Automation in Snowflake</w:t>
       </w:r>
     </w:p>
-    <w:p xmlns:wp14="http://schemas.microsoft.com/office/word/2010/wordml" wp14:paraId="363B646A" wp14:textId="722CFB46">
+    <w:p>
       <w:pPr>
         <w:pStyle w:val="ListParagraph"/>
         <w:numPr>
           <w:ilvl w:val="0"/>
-          <w:numId w:val="1"/>
-        </w:numPr>
-        <w:spacing w:before="0" w:beforeAutospacing="off" w:after="0" w:afterAutospacing="off"/>
-        <w:rPr>
-          <w:rFonts w:ascii="Aptos" w:hAnsi="Aptos" w:eastAsia="Aptos" w:cs="Aptos"/>
-          <w:noProof w:val="0"/>
-          <w:sz w:val="24"/>
-          <w:szCs w:val="24"/>
-          <w:lang w:val="en-US"/>
-        </w:rPr>
-      </w:pPr>
-      <w:r>
-        <w:rPr>
-          <w:rFonts w:ascii="Aptos" w:hAnsi="Aptos" w:eastAsia="Aptos" w:cs="Aptos"/>
-          <w:b w:val="1"/>
-          <w:bCs w:val="1"/>
-          <w:noProof w:val="0"/>
-          <w:sz w:val="24"/>
-          <w:szCs w:val="24"/>
-          <w:lang w:val="en-US"/>
+          <w:numId w:val="2"/>
+        </w:numPr>
+        <w:spacing w:after="0"/>
+        <w:rPr>
+          <w:rFonts w:ascii="Aptos" w:eastAsia="Aptos" w:hAnsi="Aptos" w:cs="Aptos"/>
+        </w:rPr>
+      </w:pPr>
+      <w:r>
+        <w:rPr>
+          <w:rFonts w:ascii="Aptos" w:eastAsia="Aptos" w:hAnsi="Aptos" w:cs="Aptos"/>
+          <w:b/>
+          <w:bCs/>
         </w:rPr>
         <w:t>Snowflake Tasks</w:t>
       </w:r>
       <w:r>
         <w:rPr>
-          <w:rFonts w:ascii="Aptos" w:hAnsi="Aptos" w:eastAsia="Aptos" w:cs="Aptos"/>
-          <w:noProof w:val="0"/>
-          <w:sz w:val="24"/>
-          <w:szCs w:val="24"/>
-          <w:lang w:val="en-US"/>
+          <w:rFonts w:ascii="Aptos" w:eastAsia="Aptos" w:hAnsi="Aptos" w:cs="Aptos"/>
         </w:rPr>
         <w:t>:</w:t>
       </w:r>
     </w:p>
-    <w:p xmlns:wp14="http://schemas.microsoft.com/office/word/2010/wordml" wp14:paraId="412567B3" wp14:textId="38C28CA0">
+    <w:p>
       <w:pPr>
         <w:pStyle w:val="ListParagraph"/>
         <w:numPr>
           <w:ilvl w:val="1"/>
-          <w:numId w:val="1"/>
-        </w:numPr>
-        <w:spacing w:before="0" w:beforeAutospacing="off" w:after="0" w:afterAutospacing="off"/>
-        <w:rPr/>
-      </w:pPr>
-      <w:r>
-        <w:rPr>
-          <w:rFonts w:ascii="Aptos" w:hAnsi="Aptos" w:eastAsia="Aptos" w:cs="Aptos"/>
-          <w:noProof w:val="0"/>
-          <w:sz w:val="24"/>
-          <w:szCs w:val="24"/>
-          <w:lang w:val="en-US"/>
+          <w:numId w:val="2"/>
+        </w:numPr>
+        <w:spacing w:after="0"/>
+      </w:pPr>
+      <w:r>
+        <w:rPr>
+          <w:rFonts w:ascii="Aptos" w:eastAsia="Aptos" w:hAnsi="Aptos" w:cs="Aptos"/>
         </w:rPr>
         <w:t>We have created a task with a condition that if the stream has data the task should run the procedure which loads all that data that is present in S3 bucket and appends the data in snowflake tables</w:t>
       </w:r>
       <w:r>
         <w:rPr>
-          <w:rFonts w:ascii="Aptos" w:hAnsi="Aptos" w:eastAsia="Aptos" w:cs="Aptos"/>
-          <w:noProof w:val="0"/>
-          <w:sz w:val="24"/>
-          <w:szCs w:val="24"/>
-          <w:lang w:val="en-US"/>
+          <w:rFonts w:ascii="Aptos" w:eastAsia="Aptos" w:hAnsi="Aptos" w:cs="Aptos"/>
         </w:rPr>
         <w:t>.</w:t>
       </w:r>
@@ -1759,26 +1265,30 @@
         <w:br/>
       </w:r>
       <w:r>
+        <w:rPr>
+          <w:noProof/>
+          <w:lang w:val="en-IN" w:eastAsia="en-IN"/>
+        </w:rPr>
         <w:drawing>
-          <wp:inline xmlns:wp14="http://schemas.microsoft.com/office/word/2010/wordprocessingDrawing" wp14:editId="01B0F0B1" wp14:anchorId="74285F3F">
+          <wp:inline distT="0" distB="0" distL="0" distR="0" wp14:anchorId="74285F3F" wp14:editId="01B0F0B1">
             <wp:extent cx="4860681" cy="1421832"/>
             <wp:effectExtent l="0" t="0" r="0" b="0"/>
-            <wp:docPr id="1861933822" name="" title=""/>
+            <wp:docPr id="1861933822" name="Picture 1861933822"/>
             <wp:cNvGraphicFramePr>
-              <a:graphicFrameLocks noChangeAspect="1"/>
+              <a:graphicFrameLocks xmlns:a="http://schemas.openxmlformats.org/drawingml/2006/main" noChangeAspect="1"/>
             </wp:cNvGraphicFramePr>
-            <a:graphic>
+            <a:graphic xmlns:a="http://schemas.openxmlformats.org/drawingml/2006/main">
               <a:graphicData uri="http://schemas.openxmlformats.org/drawingml/2006/picture">
-                <pic:pic>
+                <pic:pic xmlns:pic="http://schemas.openxmlformats.org/drawingml/2006/picture">
                   <pic:nvPicPr>
                     <pic:cNvPr id="0" name=""/>
                     <pic:cNvPicPr/>
                   </pic:nvPicPr>
                   <pic:blipFill>
-                    <a:blip r:embed="R2a6becdcf9cf4107">
+                    <a:blip r:embed="rId10">
                       <a:extLst>
-                        <a:ext xmlns:a="http://schemas.openxmlformats.org/drawingml/2006/main" uri="{28A0092B-C50C-407E-A947-70E740481C1C}">
-                          <a14:useLocalDpi val="0"/>
+                        <a:ext uri="{28A0092B-C50C-407E-A947-70E740481C1C}">
+                          <a14:useLocalDpi xmlns:a14="http://schemas.microsoft.com/office/drawing/2010/main" val="0"/>
                         </a:ext>
                       </a:extLst>
                     </a:blip>
@@ -1802,297 +1312,150 @@
         </w:drawing>
       </w:r>
     </w:p>
-    <w:p xmlns:wp14="http://schemas.microsoft.com/office/word/2010/wordml" wp14:paraId="049A74F6" wp14:textId="7D9A2C12">
+    <w:p>
       <w:pPr>
         <w:pStyle w:val="ListParagraph"/>
         <w:numPr>
           <w:ilvl w:val="1"/>
-          <w:numId w:val="1"/>
-        </w:numPr>
-        <w:spacing w:before="0" w:beforeAutospacing="off" w:after="0" w:afterAutospacing="off"/>
-        <w:rPr>
-          <w:noProof w:val="0"/>
-          <w:lang w:val="en-US"/>
-        </w:rPr>
-      </w:pPr>
-      <w:r>
-        <w:rPr>
-          <w:rFonts w:ascii="Aptos" w:hAnsi="Aptos" w:eastAsia="Aptos" w:cs="Aptos"/>
-          <w:b w:val="0"/>
-          <w:bCs w:val="0"/>
-          <w:i w:val="0"/>
-          <w:iCs w:val="0"/>
-          <w:caps w:val="0"/>
-          <w:smallCaps w:val="0"/>
-          <w:noProof w:val="0"/>
-          <w:color w:val="000000" w:themeColor="text1" w:themeTint="FF" w:themeShade="FF"/>
-          <w:sz w:val="24"/>
-          <w:szCs w:val="24"/>
-          <w:lang w:val="en-US"/>
-        </w:rPr>
+          <w:numId w:val="2"/>
+        </w:numPr>
+        <w:spacing w:after="0"/>
+      </w:pPr>
+      <w:r>
+        <w:rPr>
+          <w:rFonts w:ascii="Aptos" w:eastAsia="Aptos" w:hAnsi="Aptos" w:cs="Aptos"/>
+          <w:color w:val="000000" w:themeColor="text1"/>
+        </w:rPr>
+        <w:lastRenderedPageBreak/>
         <w:t>So, whenever the stream has data, the task will execute the procedure that loads all the data from S3 into snowflake tables.</w:t>
       </w:r>
     </w:p>
-    <w:p xmlns:wp14="http://schemas.microsoft.com/office/word/2010/wordml" wp14:paraId="47AA6F17" wp14:textId="348613EC">
+    <w:p>
       <w:pPr>
         <w:pStyle w:val="ListParagraph"/>
         <w:numPr>
           <w:ilvl w:val="1"/>
-          <w:numId w:val="1"/>
-        </w:numPr>
-        <w:spacing w:before="0" w:beforeAutospacing="off" w:after="0" w:afterAutospacing="off"/>
-        <w:rPr>
-          <w:rFonts w:ascii="Aptos" w:hAnsi="Aptos" w:eastAsia="Aptos" w:cs="Aptos"/>
-          <w:b w:val="0"/>
-          <w:bCs w:val="0"/>
-          <w:i w:val="0"/>
-          <w:iCs w:val="0"/>
-          <w:caps w:val="0"/>
-          <w:smallCaps w:val="0"/>
-          <w:strike w:val="0"/>
-          <w:dstrike w:val="0"/>
-          <w:noProof w:val="0"/>
-          <w:color w:val="000000" w:themeColor="text1" w:themeTint="FF" w:themeShade="FF"/>
-          <w:sz w:val="24"/>
-          <w:szCs w:val="24"/>
-          <w:u w:val="none"/>
-          <w:lang w:val="en-US"/>
-        </w:rPr>
-      </w:pPr>
-      <w:r>
-        <w:rPr>
-          <w:rFonts w:ascii="Aptos" w:hAnsi="Aptos" w:eastAsia="Aptos" w:cs="Aptos"/>
-          <w:b w:val="0"/>
-          <w:bCs w:val="0"/>
-          <w:i w:val="0"/>
-          <w:iCs w:val="0"/>
-          <w:caps w:val="0"/>
-          <w:smallCaps w:val="0"/>
-          <w:strike w:val="0"/>
-          <w:dstrike w:val="0"/>
-          <w:noProof w:val="0"/>
-          <w:color w:val="000000" w:themeColor="text1" w:themeTint="FF" w:themeShade="FF"/>
-          <w:sz w:val="24"/>
-          <w:szCs w:val="24"/>
-          <w:u w:val="none"/>
-          <w:lang w:val="en-US"/>
+          <w:numId w:val="2"/>
+        </w:numPr>
+        <w:spacing w:after="0"/>
+        <w:rPr>
+          <w:rFonts w:ascii="Aptos" w:eastAsia="Aptos" w:hAnsi="Aptos" w:cs="Aptos"/>
+          <w:color w:val="000000" w:themeColor="text1"/>
+        </w:rPr>
+      </w:pPr>
+      <w:r>
+        <w:rPr>
+          <w:rFonts w:ascii="Aptos" w:eastAsia="Aptos" w:hAnsi="Aptos" w:cs="Aptos"/>
+          <w:color w:val="000000" w:themeColor="text1"/>
         </w:rPr>
         <w:t xml:space="preserve">The stream will have data only when any record is inserted in the GLUE_JOB_LOGS table. </w:t>
       </w:r>
       <w:r>
         <w:rPr>
-          <w:rFonts w:ascii="Aptos" w:hAnsi="Aptos" w:eastAsia="Aptos" w:cs="Aptos"/>
-          <w:b w:val="0"/>
-          <w:bCs w:val="0"/>
-          <w:i w:val="0"/>
-          <w:iCs w:val="0"/>
-          <w:caps w:val="0"/>
-          <w:smallCaps w:val="0"/>
-          <w:strike w:val="0"/>
-          <w:dstrike w:val="0"/>
-          <w:noProof w:val="0"/>
-          <w:color w:val="000000" w:themeColor="text1" w:themeTint="FF" w:themeShade="FF"/>
-          <w:sz w:val="24"/>
-          <w:szCs w:val="24"/>
-          <w:u w:val="none"/>
-          <w:lang w:val="en-US"/>
-        </w:rPr>
-        <w:t>Record</w:t>
-      </w:r>
-      <w:r>
-        <w:rPr>
-          <w:rFonts w:ascii="Aptos" w:hAnsi="Aptos" w:eastAsia="Aptos" w:cs="Aptos"/>
-          <w:b w:val="0"/>
-          <w:bCs w:val="0"/>
-          <w:i w:val="0"/>
-          <w:iCs w:val="0"/>
-          <w:caps w:val="0"/>
-          <w:smallCaps w:val="0"/>
-          <w:strike w:val="0"/>
-          <w:dstrike w:val="0"/>
-          <w:noProof w:val="0"/>
-          <w:color w:val="000000" w:themeColor="text1" w:themeTint="FF" w:themeShade="FF"/>
-          <w:sz w:val="24"/>
-          <w:szCs w:val="24"/>
-          <w:u w:val="none"/>
-          <w:lang w:val="en-US"/>
-        </w:rPr>
-        <w:t xml:space="preserve"> is inserted in the GLUE_JOB_LOGS table when the Glue job that </w:t>
-      </w:r>
-      <w:r>
-        <w:rPr>
-          <w:rFonts w:ascii="Aptos" w:hAnsi="Aptos" w:eastAsia="Aptos" w:cs="Aptos"/>
-          <w:b w:val="0"/>
-          <w:bCs w:val="0"/>
-          <w:i w:val="0"/>
-          <w:iCs w:val="0"/>
-          <w:caps w:val="0"/>
-          <w:smallCaps w:val="0"/>
-          <w:strike w:val="0"/>
-          <w:dstrike w:val="0"/>
-          <w:noProof w:val="0"/>
-          <w:color w:val="000000" w:themeColor="text1" w:themeTint="FF" w:themeShade="FF"/>
-          <w:sz w:val="24"/>
-          <w:szCs w:val="24"/>
-          <w:u w:val="none"/>
-          <w:lang w:val="en-US"/>
+          <w:rFonts w:ascii="Aptos" w:eastAsia="Aptos" w:hAnsi="Aptos" w:cs="Aptos"/>
+          <w:color w:val="000000" w:themeColor="text1"/>
+        </w:rPr>
+        <w:t xml:space="preserve">Record is inserted in the GLUE_JOB_LOGS table when the Glue job that </w:t>
+      </w:r>
+      <w:r>
+        <w:rPr>
+          <w:rFonts w:ascii="Aptos" w:eastAsia="Aptos" w:hAnsi="Aptos" w:cs="Aptos"/>
+          <w:color w:val="000000" w:themeColor="text1"/>
         </w:rPr>
         <w:t>loads</w:t>
       </w:r>
       <w:r>
         <w:rPr>
-          <w:rFonts w:ascii="Aptos" w:hAnsi="Aptos" w:eastAsia="Aptos" w:cs="Aptos"/>
-          <w:b w:val="0"/>
-          <w:bCs w:val="0"/>
-          <w:i w:val="0"/>
-          <w:iCs w:val="0"/>
-          <w:caps w:val="0"/>
-          <w:smallCaps w:val="0"/>
-          <w:strike w:val="0"/>
-          <w:dstrike w:val="0"/>
-          <w:noProof w:val="0"/>
-          <w:color w:val="000000" w:themeColor="text1" w:themeTint="FF" w:themeShade="FF"/>
-          <w:sz w:val="24"/>
-          <w:szCs w:val="24"/>
-          <w:u w:val="none"/>
-          <w:lang w:val="en-US"/>
+          <w:rFonts w:ascii="Aptos" w:eastAsia="Aptos" w:hAnsi="Aptos" w:cs="Aptos"/>
+          <w:color w:val="000000" w:themeColor="text1"/>
         </w:rPr>
         <w:t xml:space="preserve"> data from MongoDB to S3 </w:t>
       </w:r>
       <w:r>
         <w:rPr>
-          <w:rFonts w:ascii="Aptos" w:hAnsi="Aptos" w:eastAsia="Aptos" w:cs="Aptos"/>
-          <w:b w:val="0"/>
-          <w:bCs w:val="0"/>
-          <w:i w:val="0"/>
-          <w:iCs w:val="0"/>
-          <w:caps w:val="0"/>
-          <w:smallCaps w:val="0"/>
-          <w:strike w:val="0"/>
-          <w:dstrike w:val="0"/>
-          <w:noProof w:val="0"/>
-          <w:color w:val="000000" w:themeColor="text1" w:themeTint="FF" w:themeShade="FF"/>
-          <w:sz w:val="24"/>
-          <w:szCs w:val="24"/>
-          <w:u w:val="none"/>
-          <w:lang w:val="en-US"/>
+          <w:rFonts w:ascii="Aptos" w:eastAsia="Aptos" w:hAnsi="Aptos" w:cs="Aptos"/>
+          <w:color w:val="000000" w:themeColor="text1"/>
         </w:rPr>
         <w:t>completes run.</w:t>
       </w:r>
     </w:p>
-    <w:p xmlns:wp14="http://schemas.microsoft.com/office/word/2010/wordml" wp14:paraId="270CCF37" wp14:textId="35AF7DBF">
+    <w:p>
       <w:pPr>
         <w:pStyle w:val="ListParagraph"/>
         <w:numPr>
           <w:ilvl w:val="0"/>
-          <w:numId w:val="1"/>
-        </w:numPr>
-        <w:spacing w:before="0" w:beforeAutospacing="off" w:after="0" w:afterAutospacing="off"/>
-        <w:rPr>
-          <w:rFonts w:ascii="Aptos" w:hAnsi="Aptos" w:eastAsia="Aptos" w:cs="Aptos"/>
-          <w:b w:val="1"/>
-          <w:bCs w:val="1"/>
-          <w:noProof w:val="0"/>
-          <w:sz w:val="24"/>
-          <w:szCs w:val="24"/>
-          <w:lang w:val="en-US"/>
-        </w:rPr>
-      </w:pPr>
-      <w:r>
-        <w:rPr>
-          <w:rFonts w:ascii="Aptos" w:hAnsi="Aptos" w:eastAsia="Aptos" w:cs="Aptos"/>
-          <w:b w:val="1"/>
-          <w:bCs w:val="1"/>
-          <w:noProof w:val="0"/>
-          <w:sz w:val="24"/>
-          <w:szCs w:val="24"/>
-          <w:lang w:val="en-US"/>
+          <w:numId w:val="2"/>
+        </w:numPr>
+        <w:spacing w:after="0"/>
+        <w:rPr>
+          <w:rFonts w:ascii="Aptos" w:eastAsia="Aptos" w:hAnsi="Aptos" w:cs="Aptos"/>
+          <w:b/>
+          <w:bCs/>
+        </w:rPr>
+      </w:pPr>
+      <w:r>
+        <w:rPr>
+          <w:rFonts w:ascii="Aptos" w:eastAsia="Aptos" w:hAnsi="Aptos" w:cs="Aptos"/>
+          <w:b/>
+          <w:bCs/>
         </w:rPr>
         <w:t>Consuming Data from Stream</w:t>
       </w:r>
       <w:r>
         <w:rPr>
-          <w:rFonts w:ascii="Aptos" w:hAnsi="Aptos" w:eastAsia="Aptos" w:cs="Aptos"/>
-          <w:b w:val="1"/>
-          <w:bCs w:val="1"/>
-          <w:noProof w:val="0"/>
-          <w:sz w:val="24"/>
-          <w:szCs w:val="24"/>
-          <w:lang w:val="en-US"/>
+          <w:rFonts w:ascii="Aptos" w:eastAsia="Aptos" w:hAnsi="Aptos" w:cs="Aptos"/>
+          <w:b/>
+          <w:bCs/>
         </w:rPr>
         <w:t>:</w:t>
       </w:r>
     </w:p>
-    <w:p xmlns:wp14="http://schemas.microsoft.com/office/word/2010/wordml" wp14:paraId="5EF4FC82" wp14:textId="7725CDC4">
+    <w:p>
       <w:pPr>
         <w:pStyle w:val="ListParagraph"/>
         <w:numPr>
           <w:ilvl w:val="1"/>
-          <w:numId w:val="1"/>
-        </w:numPr>
-        <w:spacing w:before="0" w:beforeAutospacing="off" w:after="0" w:afterAutospacing="off"/>
-        <w:rPr>
-          <w:rFonts w:ascii="Aptos" w:hAnsi="Aptos" w:eastAsia="Aptos" w:cs="Aptos"/>
-          <w:noProof w:val="0"/>
-          <w:sz w:val="24"/>
-          <w:szCs w:val="24"/>
-          <w:lang w:val="en-US"/>
-        </w:rPr>
-      </w:pPr>
-      <w:r>
-        <w:rPr>
-          <w:rFonts w:ascii="Aptos" w:hAnsi="Aptos" w:eastAsia="Aptos" w:cs="Aptos"/>
-          <w:noProof w:val="0"/>
-          <w:sz w:val="24"/>
-          <w:szCs w:val="24"/>
-          <w:lang w:val="en-US"/>
+          <w:numId w:val="2"/>
+        </w:numPr>
+        <w:spacing w:after="0"/>
+        <w:rPr>
+          <w:rFonts w:ascii="Aptos" w:eastAsia="Aptos" w:hAnsi="Aptos" w:cs="Aptos"/>
+        </w:rPr>
+      </w:pPr>
+      <w:r>
+        <w:rPr>
+          <w:rFonts w:ascii="Aptos" w:eastAsia="Aptos" w:hAnsi="Aptos" w:cs="Aptos"/>
         </w:rPr>
         <w:t>In summary, we are using streams and tasks to automatically load the data from S3 to snowflake when the Glue job loads data from MongoDB to S</w:t>
       </w:r>
       <w:r>
         <w:rPr>
-          <w:rFonts w:ascii="Aptos" w:hAnsi="Aptos" w:eastAsia="Aptos" w:cs="Aptos"/>
-          <w:noProof w:val="0"/>
-          <w:sz w:val="24"/>
-          <w:szCs w:val="24"/>
-          <w:lang w:val="en-US"/>
+          <w:rFonts w:ascii="Aptos" w:eastAsia="Aptos" w:hAnsi="Aptos" w:cs="Aptos"/>
         </w:rPr>
         <w:t>3</w:t>
       </w:r>
       <w:r>
         <w:rPr>
-          <w:rFonts w:ascii="Aptos" w:hAnsi="Aptos" w:eastAsia="Aptos" w:cs="Aptos"/>
-          <w:noProof w:val="0"/>
-          <w:sz w:val="24"/>
-          <w:szCs w:val="24"/>
-          <w:lang w:val="en-US"/>
+          <w:rFonts w:ascii="Aptos" w:eastAsia="Aptos" w:hAnsi="Aptos" w:cs="Aptos"/>
         </w:rPr>
         <w:t>.</w:t>
       </w:r>
     </w:p>
-    <w:p xmlns:wp14="http://schemas.microsoft.com/office/word/2010/wordml" wp14:paraId="38C214CD" wp14:textId="4DC3D436">
+    <w:p>
       <w:pPr>
         <w:pStyle w:val="ListParagraph"/>
         <w:numPr>
           <w:ilvl w:val="1"/>
-          <w:numId w:val="1"/>
-        </w:numPr>
-        <w:spacing w:before="0" w:beforeAutospacing="off" w:after="0" w:afterAutospacing="off"/>
-        <w:rPr>
-          <w:rFonts w:ascii="Aptos" w:hAnsi="Aptos" w:eastAsia="Aptos" w:cs="Aptos"/>
-          <w:noProof w:val="0"/>
-          <w:sz w:val="24"/>
-          <w:szCs w:val="24"/>
-          <w:lang w:val="en-US"/>
-        </w:rPr>
-      </w:pPr>
-      <w:r>
-        <w:rPr>
-          <w:rFonts w:ascii="Aptos" w:hAnsi="Aptos" w:eastAsia="Aptos" w:cs="Aptos"/>
-          <w:noProof w:val="0"/>
-          <w:sz w:val="24"/>
-          <w:szCs w:val="24"/>
-          <w:lang w:val="en-US"/>
+          <w:numId w:val="2"/>
+        </w:numPr>
+        <w:spacing w:after="0"/>
+        <w:rPr>
+          <w:rFonts w:ascii="Aptos" w:eastAsia="Aptos" w:hAnsi="Aptos" w:cs="Aptos"/>
+        </w:rPr>
+      </w:pPr>
+      <w:r>
+        <w:rPr>
+          <w:rFonts w:ascii="Aptos" w:eastAsia="Aptos" w:hAnsi="Aptos" w:cs="Aptos"/>
         </w:rPr>
         <w:t>Once the task is executed, we must empty the stream so that it can track the changes when the next glue job is run.</w:t>
       </w:r>
@@ -2102,58 +1465,25 @@
         <w:pStyle w:val="ListParagraph"/>
         <w:numPr>
           <w:ilvl w:val="1"/>
-          <w:numId w:val="1"/>
-        </w:numPr>
-        <w:spacing w:before="0" w:beforeAutospacing="off" w:after="0" w:afterAutospacing="off"/>
-        <w:rPr/>
-      </w:pPr>
-      <w:r>
-        <w:rPr>
-          <w:rFonts w:ascii="Aptos" w:hAnsi="Aptos" w:eastAsia="Aptos" w:cs="Aptos"/>
-          <w:noProof w:val="0"/>
-          <w:sz w:val="24"/>
-          <w:szCs w:val="24"/>
-          <w:lang w:val="en-US"/>
-        </w:rPr>
-        <w:t xml:space="preserve">To empty the stream, </w:t>
-      </w:r>
-      <w:r>
-        <w:rPr>
-          <w:rFonts w:ascii="Aptos" w:hAnsi="Aptos" w:eastAsia="Aptos" w:cs="Aptos"/>
-          <w:noProof w:val="0"/>
-          <w:sz w:val="24"/>
-          <w:szCs w:val="24"/>
-          <w:lang w:val="en-US"/>
-        </w:rPr>
-        <w:t>i</w:t>
-      </w:r>
-      <w:r>
-        <w:rPr>
-          <w:rFonts w:ascii="Aptos" w:hAnsi="Aptos" w:eastAsia="Aptos" w:cs="Aptos"/>
-          <w:noProof w:val="0"/>
-          <w:sz w:val="24"/>
-          <w:szCs w:val="24"/>
-          <w:lang w:val="en-US"/>
-        </w:rPr>
-        <w:t>n</w:t>
-      </w:r>
-      <w:r>
-        <w:rPr>
-          <w:rFonts w:ascii="Aptos" w:hAnsi="Aptos" w:eastAsia="Aptos" w:cs="Aptos"/>
-          <w:noProof w:val="0"/>
-          <w:sz w:val="24"/>
-          <w:szCs w:val="24"/>
-          <w:lang w:val="en-US"/>
-        </w:rPr>
-        <w:t xml:space="preserve"> the end of the procedure (INCREMENTAL_INSERT_OVERWRITE_LOOP)</w:t>
-      </w:r>
-      <w:r>
-        <w:rPr>
-          <w:rFonts w:ascii="Aptos" w:hAnsi="Aptos" w:eastAsia="Aptos" w:cs="Aptos"/>
-          <w:noProof w:val="0"/>
-          <w:sz w:val="24"/>
-          <w:szCs w:val="24"/>
-          <w:lang w:val="en-US"/>
+          <w:numId w:val="2"/>
+        </w:numPr>
+        <w:spacing w:after="0"/>
+      </w:pPr>
+      <w:r>
+        <w:rPr>
+          <w:rFonts w:ascii="Aptos" w:eastAsia="Aptos" w:hAnsi="Aptos" w:cs="Aptos"/>
+        </w:rPr>
+        <w:t>To empty the stream, i</w:t>
+      </w:r>
+      <w:r>
+        <w:rPr>
+          <w:rFonts w:ascii="Aptos" w:eastAsia="Aptos" w:hAnsi="Aptos" w:cs="Aptos"/>
+        </w:rPr>
+        <w:t>n the end of the procedure (INCREMENTAL_INSERT_OVERWRITE_LOOP)</w:t>
+      </w:r>
+      <w:r>
+        <w:rPr>
+          <w:rFonts w:ascii="Aptos" w:eastAsia="Aptos" w:hAnsi="Aptos" w:cs="Aptos"/>
         </w:rPr>
         <w:t xml:space="preserve"> we are running a query that consumes the data from the stream.</w:t>
       </w:r>
@@ -2161,26 +1491,30 @@
         <w:br/>
       </w:r>
       <w:r>
+        <w:rPr>
+          <w:noProof/>
+          <w:lang w:val="en-IN" w:eastAsia="en-IN"/>
+        </w:rPr>
         <w:drawing>
-          <wp:inline wp14:editId="094A5CAE" wp14:anchorId="1F7F5B0C">
+          <wp:inline distT="0" distB="0" distL="0" distR="0" wp14:anchorId="1F7F5B0C" wp14:editId="094A5CAE">
             <wp:extent cx="5429250" cy="2886075"/>
             <wp:effectExtent l="0" t="0" r="0" b="0"/>
-            <wp:docPr id="161349158" name="" title=""/>
+            <wp:docPr id="161349158" name="Picture 161349158"/>
             <wp:cNvGraphicFramePr>
-              <a:graphicFrameLocks noChangeAspect="1"/>
+              <a:graphicFrameLocks xmlns:a="http://schemas.openxmlformats.org/drawingml/2006/main" noChangeAspect="1"/>
             </wp:cNvGraphicFramePr>
-            <a:graphic>
+            <a:graphic xmlns:a="http://schemas.openxmlformats.org/drawingml/2006/main">
               <a:graphicData uri="http://schemas.openxmlformats.org/drawingml/2006/picture">
-                <pic:pic>
+                <pic:pic xmlns:pic="http://schemas.openxmlformats.org/drawingml/2006/picture">
                   <pic:nvPicPr>
                     <pic:cNvPr id="0" name=""/>
                     <pic:cNvPicPr/>
                   </pic:nvPicPr>
                   <pic:blipFill>
-                    <a:blip r:embed="R003da6de53764fb4">
+                    <a:blip r:embed="rId11">
                       <a:extLst>
-                        <a:ext xmlns:a="http://schemas.openxmlformats.org/drawingml/2006/main" uri="{28A0092B-C50C-407E-A947-70E740481C1C}">
-                          <a14:useLocalDpi val="0"/>
+                        <a:ext uri="{28A0092B-C50C-407E-A947-70E740481C1C}">
+                          <a14:useLocalDpi xmlns:a14="http://schemas.microsoft.com/office/drawing/2010/main" val="0"/>
                         </a:ext>
                       </a:extLst>
                     </a:blip>
@@ -2208,45 +1542,12 @@
       </w:r>
       <w:r>
         <w:rPr>
-          <w:rFonts w:ascii="Aptos" w:hAnsi="Aptos" w:eastAsia="Aptos" w:cs="Aptos"/>
-          <w:noProof w:val="0"/>
-          <w:sz w:val="24"/>
-          <w:szCs w:val="24"/>
-          <w:lang w:val="en-US"/>
-        </w:rPr>
-        <w:t xml:space="preserve">This query is logically wrong. </w:t>
-      </w:r>
-      <w:r>
-        <w:rPr>
-          <w:rFonts w:ascii="Aptos" w:hAnsi="Aptos" w:eastAsia="Aptos" w:cs="Aptos"/>
-          <w:noProof w:val="0"/>
-          <w:sz w:val="24"/>
-          <w:szCs w:val="24"/>
-          <w:lang w:val="en-US"/>
-        </w:rPr>
-        <w:t>So</w:t>
-      </w:r>
-      <w:r>
-        <w:rPr>
-          <w:rFonts w:ascii="Aptos" w:hAnsi="Aptos" w:eastAsia="Aptos" w:cs="Aptos"/>
-          <w:noProof w:val="0"/>
-          <w:sz w:val="24"/>
-          <w:szCs w:val="24"/>
-          <w:lang w:val="en-US"/>
-        </w:rPr>
-        <w:t xml:space="preserve"> it doe</w:t>
-      </w:r>
-      <w:r>
-        <w:rPr/>
-        <w:t xml:space="preserve">s not make any changes in </w:t>
-      </w:r>
-      <w:r>
-        <w:rPr/>
-        <w:t>database</w:t>
-      </w:r>
-      <w:r>
-        <w:rPr/>
-        <w:t xml:space="preserve"> but the query runs successfully.</w:t>
+          <w:rFonts w:ascii="Aptos" w:eastAsia="Aptos" w:hAnsi="Aptos" w:cs="Aptos"/>
+        </w:rPr>
+        <w:t>This query is logically wrong. So it doe</w:t>
+      </w:r>
+      <w:r>
+        <w:t>s not make any changes in database but the query runs successfully.</w:t>
       </w:r>
     </w:p>
     <w:p>
@@ -2254,30 +1555,26 @@
         <w:pStyle w:val="ListParagraph"/>
         <w:numPr>
           <w:ilvl w:val="1"/>
-          <w:numId w:val="1"/>
-        </w:numPr>
-        <w:spacing w:before="0" w:beforeAutospacing="off" w:after="0" w:afterAutospacing="off"/>
-        <w:rPr/>
-      </w:pPr>
-      <w:r>
-        <w:rPr/>
+          <w:numId w:val="2"/>
+        </w:numPr>
+        <w:spacing w:after="0"/>
+      </w:pPr>
+      <w:r>
         <w:t>Once the update query in the end of the procedure runs successfully the stream is now empty.</w:t>
       </w:r>
     </w:p>
-    <w:p xmlns:wp14="http://schemas.microsoft.com/office/word/2010/wordml" wp14:paraId="460D9C9F" wp14:textId="1874CB36">
+    <w:p>
       <w:pPr>
         <w:pStyle w:val="Heading2"/>
-        <w:spacing w:before="299" w:beforeAutospacing="off" w:after="299" w:afterAutospacing="off"/>
-      </w:pPr>
-      <w:r>
-        <w:rPr>
-          <w:rFonts w:ascii="Aptos" w:hAnsi="Aptos" w:eastAsia="Aptos" w:cs="Aptos"/>
-          <w:b w:val="1"/>
-          <w:bCs w:val="1"/>
-          <w:noProof w:val="0"/>
+        <w:spacing w:before="299" w:after="299"/>
+      </w:pPr>
+      <w:r>
+        <w:rPr>
+          <w:rFonts w:ascii="Aptos" w:eastAsia="Aptos" w:hAnsi="Aptos" w:cs="Aptos"/>
+          <w:b/>
+          <w:bCs/>
           <w:sz w:val="36"/>
           <w:szCs w:val="36"/>
-          <w:lang w:val="en-US"/>
         </w:rPr>
         <w:t>7. End-to-End Data Flow with AWS and Snowflake</w:t>
       </w:r>
@@ -2287,18 +1584,10 @@
         <w:pStyle w:val="ListParagraph"/>
         <w:numPr>
           <w:ilvl w:val="0"/>
-          <w:numId w:val="2"/>
-        </w:numPr>
-        <w:rPr>
-          <w:noProof w:val="0"/>
-          <w:lang w:val="en-US"/>
-        </w:rPr>
-      </w:pPr>
-      <w:r>
-        <w:rPr>
-          <w:noProof w:val="0"/>
-          <w:lang w:val="en-US"/>
-        </w:rPr>
+          <w:numId w:val="1"/>
+        </w:numPr>
+      </w:pPr>
+      <w:r>
         <w:t xml:space="preserve">The data flow in our infrastructure begins with extracting incremental data from MongoDB, which is stored in AWS S3 in JSON format. </w:t>
       </w:r>
     </w:p>
@@ -2307,18 +1596,10 @@
         <w:pStyle w:val="ListParagraph"/>
         <w:numPr>
           <w:ilvl w:val="0"/>
-          <w:numId w:val="2"/>
-        </w:numPr>
-        <w:rPr>
-          <w:noProof w:val="0"/>
-          <w:lang w:val="en-US"/>
-        </w:rPr>
-      </w:pPr>
-      <w:r>
-        <w:rPr>
-          <w:noProof w:val="0"/>
-          <w:lang w:val="en-US"/>
-        </w:rPr>
+          <w:numId w:val="1"/>
+        </w:numPr>
+      </w:pPr>
+      <w:r>
         <w:t xml:space="preserve">The data ingestion process is automated using AWS Glue, scheduled to run daily via AWS Triggers. The Glue job extracts new records from MongoDB and places them into S3 for processing. </w:t>
       </w:r>
     </w:p>
@@ -2327,18 +1608,11 @@
         <w:pStyle w:val="ListParagraph"/>
         <w:numPr>
           <w:ilvl w:val="0"/>
-          <w:numId w:val="2"/>
-        </w:numPr>
-        <w:rPr>
-          <w:noProof w:val="0"/>
-          <w:lang w:val="en-US"/>
-        </w:rPr>
-      </w:pPr>
-      <w:r>
-        <w:rPr>
-          <w:noProof w:val="0"/>
-          <w:lang w:val="en-US"/>
-        </w:rPr>
+          <w:numId w:val="1"/>
+        </w:numPr>
+      </w:pPr>
+      <w:r>
+        <w:lastRenderedPageBreak/>
         <w:t xml:space="preserve">Once the data lands in the S3 bucket, Snowflake's external stage connects to S3 and ingests the data using a stored procedure. </w:t>
       </w:r>
     </w:p>
@@ -2347,18 +1621,10 @@
         <w:pStyle w:val="ListParagraph"/>
         <w:numPr>
           <w:ilvl w:val="0"/>
-          <w:numId w:val="2"/>
-        </w:numPr>
-        <w:rPr>
-          <w:noProof w:val="0"/>
-          <w:lang w:val="en-US"/>
-        </w:rPr>
-      </w:pPr>
-      <w:r>
-        <w:rPr>
-          <w:noProof w:val="0"/>
-          <w:lang w:val="en-US"/>
-        </w:rPr>
+          <w:numId w:val="1"/>
+        </w:numPr>
+      </w:pPr>
+      <w:r>
         <w:t xml:space="preserve">The procedure is triggered by a Snowflake task, which is activated by a stream that tracks changes in the Glue job log table. </w:t>
       </w:r>
     </w:p>
@@ -2367,18 +1633,10 @@
         <w:pStyle w:val="ListParagraph"/>
         <w:numPr>
           <w:ilvl w:val="0"/>
-          <w:numId w:val="2"/>
-        </w:numPr>
-        <w:rPr>
-          <w:noProof w:val="0"/>
-          <w:lang w:val="en-US"/>
-        </w:rPr>
-      </w:pPr>
-      <w:r>
-        <w:rPr>
-          <w:noProof w:val="0"/>
-          <w:lang w:val="en-US"/>
-        </w:rPr>
+          <w:numId w:val="1"/>
+        </w:numPr>
+      </w:pPr>
+      <w:r>
         <w:t xml:space="preserve">This automation ensures that as soon as new data is loaded into S3, it is seamlessly ingested into Snowflake tables in an append-only fashion. From there, data is available in Snowflake views, which are used to power analytics dashboards in Power BI. </w:t>
       </w:r>
     </w:p>
@@ -2387,62 +1645,35 @@
         <w:pStyle w:val="ListParagraph"/>
         <w:numPr>
           <w:ilvl w:val="0"/>
-          <w:numId w:val="2"/>
-        </w:numPr>
-        <w:rPr>
-          <w:noProof w:val="0"/>
-          <w:lang w:val="en-US"/>
-        </w:rPr>
-      </w:pPr>
-      <w:r>
-        <w:rPr>
-          <w:noProof w:val="0"/>
-          <w:lang w:val="en-US"/>
-        </w:rPr>
-        <w:t xml:space="preserve">Through this streamlined ETL process, we </w:t>
-      </w:r>
-      <w:r>
-        <w:rPr>
-          <w:noProof w:val="0"/>
-          <w:lang w:val="en-US"/>
-        </w:rPr>
-        <w:t>maintain</w:t>
-      </w:r>
-      <w:r>
-        <w:rPr>
-          <w:noProof w:val="0"/>
-          <w:lang w:val="en-US"/>
-        </w:rPr>
-        <w:t xml:space="preserve"> a fully automated, scalable data pipeline that processes and analyzes daily updates efficiently.</w:t>
-      </w:r>
-    </w:p>
-    <w:p>
-      <w:pPr>
-        <w:pStyle w:val="Normal"/>
-        <w:rPr>
-          <w:rFonts w:ascii="Aptos" w:hAnsi="Aptos" w:eastAsia="Aptos" w:cs="Aptos"/>
-          <w:b w:val="1"/>
-          <w:bCs w:val="1"/>
-          <w:noProof w:val="0"/>
+          <w:numId w:val="1"/>
+        </w:numPr>
+      </w:pPr>
+      <w:r>
+        <w:t>Through this streamlined ETL process, we maintain a fully automated, scalable data pipeline that processes and analyzes daily updates efficiently.</w:t>
+      </w:r>
+    </w:p>
+    <w:p>
+      <w:pPr>
+        <w:rPr>
+          <w:rFonts w:ascii="Aptos" w:eastAsia="Aptos" w:hAnsi="Aptos" w:cs="Aptos"/>
+          <w:b/>
+          <w:bCs/>
           <w:sz w:val="36"/>
           <w:szCs w:val="36"/>
-          <w:lang w:val="en-US"/>
-        </w:rPr>
-      </w:pPr>
-      <w:r>
-        <w:rPr>
-          <w:rFonts w:ascii="Aptos" w:hAnsi="Aptos" w:eastAsia="Aptos" w:cs="Aptos"/>
-          <w:b w:val="1"/>
-          <w:bCs w:val="1"/>
-          <w:noProof w:val="0"/>
+        </w:rPr>
+      </w:pPr>
+      <w:r>
+        <w:rPr>
+          <w:rFonts w:ascii="Aptos" w:eastAsia="Aptos" w:hAnsi="Aptos" w:cs="Aptos"/>
+          <w:b/>
+          <w:bCs/>
           <w:sz w:val="36"/>
           <w:szCs w:val="36"/>
-          <w:lang w:val="en-US"/>
         </w:rPr>
         <w:t xml:space="preserve"> </w:t>
       </w:r>
     </w:p>
-    <w:p xmlns:wp14="http://schemas.microsoft.com/office/word/2010/wordml" wp14:paraId="2C078E63" wp14:textId="128CF544">
+    <w:p>
       <w:pPr>
         <w:rPr>
           <w:sz w:val="40"/>
@@ -2455,7 +1686,7 @@
     </w:p>
     <w:p/>
     <w:sectPr>
-      <w:pgSz w:w="12240" w:h="15840" w:orient="portrait"/>
+      <w:pgSz w:w="12240" w:h="15840"/>
       <w:pgMar w:top="1440" w:right="1080" w:bottom="1440" w:left="1080" w:header="720" w:footer="720" w:gutter="0"/>
       <w:cols w:space="720"/>
       <w:docGrid w:linePitch="360"/>
@@ -2465,11 +1696,12 @@
 </file>
 
 <file path=word/numbering.xml><?xml version="1.0" encoding="utf-8"?>
-<w:numbering xmlns:w="http://schemas.openxmlformats.org/wordprocessingml/2006/main">
-  <w:abstractNum xmlns:w="http://schemas.openxmlformats.org/wordprocessingml/2006/main" w:abstractNumId="2">
-    <w:nsid w:val="2be5b250"/>
-    <w:multiLevelType xmlns:w="http://schemas.openxmlformats.org/wordprocessingml/2006/main" w:val="hybridMultilevel"/>
-    <w:lvl xmlns:w="http://schemas.openxmlformats.org/wordprocessingml/2006/main" w:ilvl="0">
+<w:numbering xmlns:wpc="http://schemas.microsoft.com/office/word/2010/wordprocessingCanvas" xmlns:cx="http://schemas.microsoft.com/office/drawing/2014/chartex" xmlns:cx1="http://schemas.microsoft.com/office/drawing/2015/9/8/chartex" xmlns:mc="http://schemas.openxmlformats.org/markup-compatibility/2006" xmlns:o="urn:schemas-microsoft-com:office:office" xmlns:r="http://schemas.openxmlformats.org/officeDocument/2006/relationships" xmlns:m="http://schemas.openxmlformats.org/officeDocument/2006/math" xmlns:v="urn:schemas-microsoft-com:vml" xmlns:wp14="http://schemas.microsoft.com/office/word/2010/wordprocessingDrawing" xmlns:wp="http://schemas.openxmlformats.org/drawingml/2006/wordprocessingDrawing" xmlns:w10="urn:schemas-microsoft-com:office:word" xmlns:w="http://schemas.openxmlformats.org/wordprocessingml/2006/main" xmlns:w14="http://schemas.microsoft.com/office/word/2010/wordml" xmlns:w15="http://schemas.microsoft.com/office/word/2012/wordml" xmlns:w16se="http://schemas.microsoft.com/office/word/2015/wordml/symex" xmlns:wpg="http://schemas.microsoft.com/office/word/2010/wordprocessingGroup" xmlns:wpi="http://schemas.microsoft.com/office/word/2010/wordprocessingInk" xmlns:wne="http://schemas.microsoft.com/office/word/2006/wordml" xmlns:wps="http://schemas.microsoft.com/office/word/2010/wordprocessingShape" mc:Ignorable="w14 w15 w16se wp14">
+  <w:abstractNum w:abstractNumId="0" w15:restartNumberingAfterBreak="0">
+    <w:nsid w:val="2BE5B250"/>
+    <w:multiLevelType w:val="hybridMultilevel"/>
+    <w:tmpl w:val="CEC4EA72"/>
+    <w:lvl w:ilvl="0" w:tplc="D6EE2890">
       <w:start w:val="1"/>
       <w:numFmt w:val="bullet"/>
       <w:lvlText w:val=""/>
@@ -2478,10 +1710,10 @@
         <w:ind w:left="720" w:hanging="360"/>
       </w:pPr>
       <w:rPr>
-        <w:rFonts w:hint="default" w:ascii="Symbol" w:hAnsi="Symbol"/>
+        <w:rFonts w:ascii="Symbol" w:hAnsi="Symbol" w:hint="default"/>
       </w:rPr>
     </w:lvl>
-    <w:lvl xmlns:w="http://schemas.openxmlformats.org/wordprocessingml/2006/main" w:ilvl="1">
+    <w:lvl w:ilvl="1" w:tplc="63D68AC8">
       <w:start w:val="1"/>
       <w:numFmt w:val="bullet"/>
       <w:lvlText w:val="o"/>
@@ -2490,10 +1722,10 @@
         <w:ind w:left="1440" w:hanging="360"/>
       </w:pPr>
       <w:rPr>
-        <w:rFonts w:hint="default" w:ascii="Courier New" w:hAnsi="Courier New"/>
+        <w:rFonts w:ascii="Courier New" w:hAnsi="Courier New" w:hint="default"/>
       </w:rPr>
     </w:lvl>
-    <w:lvl xmlns:w="http://schemas.openxmlformats.org/wordprocessingml/2006/main" w:ilvl="2">
+    <w:lvl w:ilvl="2" w:tplc="ABAA09CE">
       <w:start w:val="1"/>
       <w:numFmt w:val="bullet"/>
       <w:lvlText w:val=""/>
@@ -2502,10 +1734,10 @@
         <w:ind w:left="2160" w:hanging="360"/>
       </w:pPr>
       <w:rPr>
-        <w:rFonts w:hint="default" w:ascii="Wingdings" w:hAnsi="Wingdings"/>
+        <w:rFonts w:ascii="Wingdings" w:hAnsi="Wingdings" w:hint="default"/>
       </w:rPr>
     </w:lvl>
-    <w:lvl xmlns:w="http://schemas.openxmlformats.org/wordprocessingml/2006/main" w:ilvl="3">
+    <w:lvl w:ilvl="3" w:tplc="88602BD2">
       <w:start w:val="1"/>
       <w:numFmt w:val="bullet"/>
       <w:lvlText w:val=""/>
@@ -2514,10 +1746,10 @@
         <w:ind w:left="2880" w:hanging="360"/>
       </w:pPr>
       <w:rPr>
-        <w:rFonts w:hint="default" w:ascii="Symbol" w:hAnsi="Symbol"/>
+        <w:rFonts w:ascii="Symbol" w:hAnsi="Symbol" w:hint="default"/>
       </w:rPr>
     </w:lvl>
-    <w:lvl xmlns:w="http://schemas.openxmlformats.org/wordprocessingml/2006/main" w:ilvl="4">
+    <w:lvl w:ilvl="4" w:tplc="A0763F56">
       <w:start w:val="1"/>
       <w:numFmt w:val="bullet"/>
       <w:lvlText w:val="o"/>
@@ -2526,10 +1758,10 @@
         <w:ind w:left="3600" w:hanging="360"/>
       </w:pPr>
       <w:rPr>
-        <w:rFonts w:hint="default" w:ascii="Courier New" w:hAnsi="Courier New"/>
+        <w:rFonts w:ascii="Courier New" w:hAnsi="Courier New" w:hint="default"/>
       </w:rPr>
     </w:lvl>
-    <w:lvl xmlns:w="http://schemas.openxmlformats.org/wordprocessingml/2006/main" w:ilvl="5">
+    <w:lvl w:ilvl="5" w:tplc="12B86BC2">
       <w:start w:val="1"/>
       <w:numFmt w:val="bullet"/>
       <w:lvlText w:val=""/>
@@ -2538,10 +1770,10 @@
         <w:ind w:left="4320" w:hanging="360"/>
       </w:pPr>
       <w:rPr>
-        <w:rFonts w:hint="default" w:ascii="Wingdings" w:hAnsi="Wingdings"/>
+        <w:rFonts w:ascii="Wingdings" w:hAnsi="Wingdings" w:hint="default"/>
       </w:rPr>
     </w:lvl>
-    <w:lvl xmlns:w="http://schemas.openxmlformats.org/wordprocessingml/2006/main" w:ilvl="6">
+    <w:lvl w:ilvl="6" w:tplc="7870DC6C">
       <w:start w:val="1"/>
       <w:numFmt w:val="bullet"/>
       <w:lvlText w:val=""/>
@@ -2550,10 +1782,10 @@
         <w:ind w:left="5040" w:hanging="360"/>
       </w:pPr>
       <w:rPr>
-        <w:rFonts w:hint="default" w:ascii="Symbol" w:hAnsi="Symbol"/>
+        <w:rFonts w:ascii="Symbol" w:hAnsi="Symbol" w:hint="default"/>
       </w:rPr>
     </w:lvl>
-    <w:lvl xmlns:w="http://schemas.openxmlformats.org/wordprocessingml/2006/main" w:ilvl="7">
+    <w:lvl w:ilvl="7" w:tplc="9DA8A3BA">
       <w:start w:val="1"/>
       <w:numFmt w:val="bullet"/>
       <w:lvlText w:val="o"/>
@@ -2562,10 +1794,10 @@
         <w:ind w:left="5760" w:hanging="360"/>
       </w:pPr>
       <w:rPr>
-        <w:rFonts w:hint="default" w:ascii="Courier New" w:hAnsi="Courier New"/>
+        <w:rFonts w:ascii="Courier New" w:hAnsi="Courier New" w:hint="default"/>
       </w:rPr>
     </w:lvl>
-    <w:lvl xmlns:w="http://schemas.openxmlformats.org/wordprocessingml/2006/main" w:ilvl="8">
+    <w:lvl w:ilvl="8" w:tplc="8EF85164">
       <w:start w:val="1"/>
       <w:numFmt w:val="bullet"/>
       <w:lvlText w:val=""/>
@@ -2574,14 +1806,15 @@
         <w:ind w:left="6480" w:hanging="360"/>
       </w:pPr>
       <w:rPr>
-        <w:rFonts w:hint="default" w:ascii="Wingdings" w:hAnsi="Wingdings"/>
+        <w:rFonts w:ascii="Wingdings" w:hAnsi="Wingdings" w:hint="default"/>
       </w:rPr>
     </w:lvl>
   </w:abstractNum>
-  <w:abstractNum xmlns:w="http://schemas.openxmlformats.org/wordprocessingml/2006/main" w:abstractNumId="1">
-    <w:nsid w:val="53da6cc2"/>
-    <w:multiLevelType xmlns:w="http://schemas.openxmlformats.org/wordprocessingml/2006/main" w:val="hybridMultilevel"/>
-    <w:lvl xmlns:w="http://schemas.openxmlformats.org/wordprocessingml/2006/main" w:ilvl="0">
+  <w:abstractNum w:abstractNumId="1" w15:restartNumberingAfterBreak="0">
+    <w:nsid w:val="53DA6CC2"/>
+    <w:multiLevelType w:val="hybridMultilevel"/>
+    <w:tmpl w:val="D0887188"/>
+    <w:lvl w:ilvl="0" w:tplc="D9983AE2">
       <w:start w:val="1"/>
       <w:numFmt w:val="bullet"/>
       <w:lvlText w:val=""/>
@@ -2590,10 +1823,10 @@
         <w:ind w:left="720" w:hanging="360"/>
       </w:pPr>
       <w:rPr>
-        <w:rFonts w:hint="default" w:ascii="Symbol" w:hAnsi="Symbol"/>
+        <w:rFonts w:ascii="Symbol" w:hAnsi="Symbol" w:hint="default"/>
       </w:rPr>
     </w:lvl>
-    <w:lvl xmlns:w="http://schemas.openxmlformats.org/wordprocessingml/2006/main" w:ilvl="1">
+    <w:lvl w:ilvl="1" w:tplc="4C5E112A">
       <w:start w:val="1"/>
       <w:numFmt w:val="bullet"/>
       <w:lvlText w:val="o"/>
@@ -2602,10 +1835,10 @@
         <w:ind w:left="1440" w:hanging="360"/>
       </w:pPr>
       <w:rPr>
-        <w:rFonts w:hint="default" w:ascii="Courier New" w:hAnsi="Courier New"/>
+        <w:rFonts w:ascii="Courier New" w:hAnsi="Courier New" w:hint="default"/>
       </w:rPr>
     </w:lvl>
-    <w:lvl xmlns:w="http://schemas.openxmlformats.org/wordprocessingml/2006/main" w:ilvl="2">
+    <w:lvl w:ilvl="2" w:tplc="BE1CAF2C">
       <w:start w:val="1"/>
       <w:numFmt w:val="bullet"/>
       <w:lvlText w:val=""/>
@@ -2614,10 +1847,10 @@
         <w:ind w:left="2160" w:hanging="360"/>
       </w:pPr>
       <w:rPr>
-        <w:rFonts w:hint="default" w:ascii="Wingdings" w:hAnsi="Wingdings"/>
+        <w:rFonts w:ascii="Wingdings" w:hAnsi="Wingdings" w:hint="default"/>
       </w:rPr>
     </w:lvl>
-    <w:lvl xmlns:w="http://schemas.openxmlformats.org/wordprocessingml/2006/main" w:ilvl="3">
+    <w:lvl w:ilvl="3" w:tplc="C4881124">
       <w:start w:val="1"/>
       <w:numFmt w:val="bullet"/>
       <w:lvlText w:val=""/>
@@ -2626,10 +1859,10 @@
         <w:ind w:left="2880" w:hanging="360"/>
       </w:pPr>
       <w:rPr>
-        <w:rFonts w:hint="default" w:ascii="Symbol" w:hAnsi="Symbol"/>
+        <w:rFonts w:ascii="Symbol" w:hAnsi="Symbol" w:hint="default"/>
       </w:rPr>
     </w:lvl>
-    <w:lvl xmlns:w="http://schemas.openxmlformats.org/wordprocessingml/2006/main" w:ilvl="4">
+    <w:lvl w:ilvl="4" w:tplc="E32EF828">
       <w:start w:val="1"/>
       <w:numFmt w:val="bullet"/>
       <w:lvlText w:val="o"/>
@@ -2638,10 +1871,10 @@
         <w:ind w:left="3600" w:hanging="360"/>
       </w:pPr>
       <w:rPr>
-        <w:rFonts w:hint="default" w:ascii="Courier New" w:hAnsi="Courier New"/>
+        <w:rFonts w:ascii="Courier New" w:hAnsi="Courier New" w:hint="default"/>
       </w:rPr>
     </w:lvl>
-    <w:lvl xmlns:w="http://schemas.openxmlformats.org/wordprocessingml/2006/main" w:ilvl="5">
+    <w:lvl w:ilvl="5" w:tplc="C14ACF9E">
       <w:start w:val="1"/>
       <w:numFmt w:val="bullet"/>
       <w:lvlText w:val=""/>
@@ -2650,10 +1883,10 @@
         <w:ind w:left="4320" w:hanging="360"/>
       </w:pPr>
       <w:rPr>
-        <w:rFonts w:hint="default" w:ascii="Wingdings" w:hAnsi="Wingdings"/>
+        <w:rFonts w:ascii="Wingdings" w:hAnsi="Wingdings" w:hint="default"/>
       </w:rPr>
     </w:lvl>
-    <w:lvl xmlns:w="http://schemas.openxmlformats.org/wordprocessingml/2006/main" w:ilvl="6">
+    <w:lvl w:ilvl="6" w:tplc="9DE04ACA">
       <w:start w:val="1"/>
       <w:numFmt w:val="bullet"/>
       <w:lvlText w:val=""/>
@@ -2662,10 +1895,10 @@
         <w:ind w:left="5040" w:hanging="360"/>
       </w:pPr>
       <w:rPr>
-        <w:rFonts w:hint="default" w:ascii="Symbol" w:hAnsi="Symbol"/>
+        <w:rFonts w:ascii="Symbol" w:hAnsi="Symbol" w:hint="default"/>
       </w:rPr>
     </w:lvl>
-    <w:lvl xmlns:w="http://schemas.openxmlformats.org/wordprocessingml/2006/main" w:ilvl="7">
+    <w:lvl w:ilvl="7" w:tplc="A58EBFEA">
       <w:start w:val="1"/>
       <w:numFmt w:val="bullet"/>
       <w:lvlText w:val="o"/>
@@ -2674,10 +1907,10 @@
         <w:ind w:left="5760" w:hanging="360"/>
       </w:pPr>
       <w:rPr>
-        <w:rFonts w:hint="default" w:ascii="Courier New" w:hAnsi="Courier New"/>
+        <w:rFonts w:ascii="Courier New" w:hAnsi="Courier New" w:hint="default"/>
       </w:rPr>
     </w:lvl>
-    <w:lvl xmlns:w="http://schemas.openxmlformats.org/wordprocessingml/2006/main" w:ilvl="8">
+    <w:lvl w:ilvl="8" w:tplc="11F8951C">
       <w:start w:val="1"/>
       <w:numFmt w:val="bullet"/>
       <w:lvlText w:val=""/>
@@ -2686,25 +1919,25 @@
         <w:ind w:left="6480" w:hanging="360"/>
       </w:pPr>
       <w:rPr>
-        <w:rFonts w:hint="default" w:ascii="Wingdings" w:hAnsi="Wingdings"/>
+        <w:rFonts w:ascii="Wingdings" w:hAnsi="Wingdings" w:hint="default"/>
       </w:rPr>
     </w:lvl>
   </w:abstractNum>
+  <w:num w:numId="1">
+    <w:abstractNumId w:val="0"/>
+  </w:num>
   <w:num w:numId="2">
-    <w:abstractNumId w:val="2"/>
-  </w:num>
-  <w:num w:numId="1">
     <w:abstractNumId w:val="1"/>
   </w:num>
 </w:numbering>
 </file>
 
 <file path=word/styles.xml><?xml version="1.0" encoding="utf-8"?>
-<w:styles xmlns:wp14="http://schemas.microsoft.com/office/word/2010/wordprocessingDrawing" xmlns:mc="http://schemas.openxmlformats.org/markup-compatibility/2006" xmlns:r="http://schemas.openxmlformats.org/officeDocument/2006/relationships" xmlns:w="http://schemas.openxmlformats.org/wordprocessingml/2006/main" xmlns:w14="http://schemas.microsoft.com/office/word/2010/wordml" xmlns:w15="http://schemas.microsoft.com/office/word/2012/wordml" xmlns:w16se="http://schemas.microsoft.com/office/word/2015/wordml/symex" xmlns:w16cid="http://schemas.microsoft.com/office/word/2016/wordml/cid" xmlns:w16="http://schemas.microsoft.com/office/word/2018/wordml" xmlns:w16cex="http://schemas.microsoft.com/office/word/2018/wordml/cex" xmlns:w16sdtdh="http://schemas.microsoft.com/office/word/2020/wordml/sdtdatahash" mc:Ignorable="w14 w15 wp14 w16se w16cid w16 w16cex w16sdtdh">
+<w:styles xmlns:mc="http://schemas.openxmlformats.org/markup-compatibility/2006" xmlns:r="http://schemas.openxmlformats.org/officeDocument/2006/relationships" xmlns:w="http://schemas.openxmlformats.org/wordprocessingml/2006/main" xmlns:w14="http://schemas.microsoft.com/office/word/2010/wordml" xmlns:w15="http://schemas.microsoft.com/office/word/2012/wordml" xmlns:w16se="http://schemas.microsoft.com/office/word/2015/wordml/symex" mc:Ignorable="w14 w15 w16se">
   <w:docDefaults>
     <w:rPrDefault>
       <w:rPr>
-        <w:rFonts w:asciiTheme="minorHAnsi" w:hAnsiTheme="minorHAnsi" w:eastAsiaTheme="minorEastAsia" w:cstheme="minorBidi"/>
+        <w:rFonts w:asciiTheme="minorHAnsi" w:eastAsiaTheme="minorEastAsia" w:hAnsiTheme="minorHAnsi" w:cstheme="minorBidi"/>
         <w:sz w:val="24"/>
         <w:szCs w:val="24"/>
         <w:lang w:val="en-US" w:eastAsia="ja-JP" w:bidi="ar-SA"/>
@@ -2719,14 +1952,14 @@
   <w:latentStyles w:defLockedState="0" w:defUIPriority="99" w:defSemiHidden="0" w:defUnhideWhenUsed="0" w:defQFormat="0" w:count="371">
     <w:lsdException w:name="Normal" w:uiPriority="0" w:qFormat="1"/>
     <w:lsdException w:name="heading 1" w:uiPriority="9" w:qFormat="1"/>
-    <w:lsdException w:name="heading 2" w:uiPriority="9" w:semiHidden="1" w:unhideWhenUsed="1" w:qFormat="1"/>
-    <w:lsdException w:name="heading 3" w:uiPriority="9" w:semiHidden="1" w:unhideWhenUsed="1" w:qFormat="1"/>
-    <w:lsdException w:name="heading 4" w:uiPriority="9" w:semiHidden="1" w:unhideWhenUsed="1" w:qFormat="1"/>
-    <w:lsdException w:name="heading 5" w:uiPriority="9" w:semiHidden="1" w:unhideWhenUsed="1" w:qFormat="1"/>
-    <w:lsdException w:name="heading 6" w:uiPriority="9" w:semiHidden="1" w:unhideWhenUsed="1" w:qFormat="1"/>
-    <w:lsdException w:name="heading 7" w:uiPriority="9" w:semiHidden="1" w:unhideWhenUsed="1" w:qFormat="1"/>
-    <w:lsdException w:name="heading 8" w:uiPriority="9" w:semiHidden="1" w:unhideWhenUsed="1" w:qFormat="1"/>
-    <w:lsdException w:name="heading 9" w:uiPriority="9" w:semiHidden="1" w:unhideWhenUsed="1" w:qFormat="1"/>
+    <w:lsdException w:name="heading 2" w:semiHidden="1" w:uiPriority="9" w:unhideWhenUsed="1" w:qFormat="1"/>
+    <w:lsdException w:name="heading 3" w:semiHidden="1" w:uiPriority="9" w:unhideWhenUsed="1" w:qFormat="1"/>
+    <w:lsdException w:name="heading 4" w:semiHidden="1" w:uiPriority="9" w:unhideWhenUsed="1" w:qFormat="1"/>
+    <w:lsdException w:name="heading 5" w:semiHidden="1" w:uiPriority="9" w:unhideWhenUsed="1" w:qFormat="1"/>
+    <w:lsdException w:name="heading 6" w:semiHidden="1" w:uiPriority="9" w:unhideWhenUsed="1" w:qFormat="1"/>
+    <w:lsdException w:name="heading 7" w:semiHidden="1" w:uiPriority="9" w:unhideWhenUsed="1" w:qFormat="1"/>
+    <w:lsdException w:name="heading 8" w:semiHidden="1" w:uiPriority="9" w:unhideWhenUsed="1" w:qFormat="1"/>
+    <w:lsdException w:name="heading 9" w:semiHidden="1" w:uiPriority="9" w:unhideWhenUsed="1" w:qFormat="1"/>
     <w:lsdException w:name="index 1" w:semiHidden="1" w:unhideWhenUsed="1"/>
     <w:lsdException w:name="index 2" w:semiHidden="1" w:unhideWhenUsed="1"/>
     <w:lsdException w:name="index 3" w:semiHidden="1" w:unhideWhenUsed="1"/>
@@ -2736,22 +1969,22 @@
     <w:lsdException w:name="index 7" w:semiHidden="1" w:unhideWhenUsed="1"/>
     <w:lsdException w:name="index 8" w:semiHidden="1" w:unhideWhenUsed="1"/>
     <w:lsdException w:name="index 9" w:semiHidden="1" w:unhideWhenUsed="1"/>
-    <w:lsdException w:name="toc 1" w:uiPriority="39" w:semiHidden="1" w:unhideWhenUsed="1"/>
-    <w:lsdException w:name="toc 2" w:uiPriority="39" w:semiHidden="1" w:unhideWhenUsed="1"/>
-    <w:lsdException w:name="toc 3" w:uiPriority="39" w:semiHidden="1" w:unhideWhenUsed="1"/>
-    <w:lsdException w:name="toc 4" w:uiPriority="39" w:semiHidden="1" w:unhideWhenUsed="1"/>
-    <w:lsdException w:name="toc 5" w:uiPriority="39" w:semiHidden="1" w:unhideWhenUsed="1"/>
-    <w:lsdException w:name="toc 6" w:uiPriority="39" w:semiHidden="1" w:unhideWhenUsed="1"/>
-    <w:lsdException w:name="toc 7" w:uiPriority="39" w:semiHidden="1" w:unhideWhenUsed="1"/>
-    <w:lsdException w:name="toc 8" w:uiPriority="39" w:semiHidden="1" w:unhideWhenUsed="1"/>
-    <w:lsdException w:name="toc 9" w:uiPriority="39" w:semiHidden="1" w:unhideWhenUsed="1"/>
+    <w:lsdException w:name="toc 1" w:semiHidden="1" w:uiPriority="39" w:unhideWhenUsed="1"/>
+    <w:lsdException w:name="toc 2" w:semiHidden="1" w:uiPriority="39" w:unhideWhenUsed="1"/>
+    <w:lsdException w:name="toc 3" w:semiHidden="1" w:uiPriority="39" w:unhideWhenUsed="1"/>
+    <w:lsdException w:name="toc 4" w:semiHidden="1" w:uiPriority="39" w:unhideWhenUsed="1"/>
+    <w:lsdException w:name="toc 5" w:semiHidden="1" w:uiPriority="39" w:unhideWhenUsed="1"/>
+    <w:lsdException w:name="toc 6" w:semiHidden="1" w:uiPriority="39" w:unhideWhenUsed="1"/>
+    <w:lsdException w:name="toc 7" w:semiHidden="1" w:uiPriority="39" w:unhideWhenUsed="1"/>
+    <w:lsdException w:name="toc 8" w:semiHidden="1" w:uiPriority="39" w:unhideWhenUsed="1"/>
+    <w:lsdException w:name="toc 9" w:semiHidden="1" w:uiPriority="39" w:unhideWhenUsed="1"/>
     <w:lsdException w:name="Normal Indent" w:semiHidden="1" w:unhideWhenUsed="1"/>
     <w:lsdException w:name="footnote text" w:semiHidden="1" w:unhideWhenUsed="1"/>
     <w:lsdException w:name="annotation text" w:semiHidden="1" w:unhideWhenUsed="1"/>
     <w:lsdException w:name="header" w:semiHidden="1" w:unhideWhenUsed="1"/>
     <w:lsdException w:name="footer" w:semiHidden="1" w:unhideWhenUsed="1"/>
     <w:lsdException w:name="index heading" w:semiHidden="1" w:unhideWhenUsed="1"/>
-    <w:lsdException w:name="caption" w:uiPriority="35" w:semiHidden="1" w:unhideWhenUsed="1" w:qFormat="1"/>
+    <w:lsdException w:name="caption" w:semiHidden="1" w:uiPriority="35" w:unhideWhenUsed="1" w:qFormat="1"/>
     <w:lsdException w:name="table of figures" w:semiHidden="1" w:unhideWhenUsed="1"/>
     <w:lsdException w:name="envelope address" w:semiHidden="1" w:unhideWhenUsed="1"/>
     <w:lsdException w:name="envelope return" w:semiHidden="1" w:unhideWhenUsed="1"/>
@@ -2782,7 +2015,7 @@
     <w:lsdException w:name="Title" w:uiPriority="10" w:qFormat="1"/>
     <w:lsdException w:name="Closing" w:semiHidden="1" w:unhideWhenUsed="1"/>
     <w:lsdException w:name="Signature" w:semiHidden="1" w:unhideWhenUsed="1"/>
-    <w:lsdException w:name="Default Paragraph Font" w:uiPriority="1" w:semiHidden="1" w:unhideWhenUsed="1"/>
+    <w:lsdException w:name="Default Paragraph Font" w:semiHidden="1" w:uiPriority="1" w:unhideWhenUsed="1"/>
     <w:lsdException w:name="Body Text" w:semiHidden="1" w:unhideWhenUsed="1"/>
     <w:lsdException w:name="Body Text Indent" w:semiHidden="1" w:unhideWhenUsed="1"/>
     <w:lsdException w:name="List Continue" w:semiHidden="1" w:unhideWhenUsed="1"/>
@@ -2982,8 +2215,8 @@
     <w:lsdException w:name="Subtle Reference" w:uiPriority="31" w:qFormat="1"/>
     <w:lsdException w:name="Intense Reference" w:uiPriority="32" w:qFormat="1"/>
     <w:lsdException w:name="Book Title" w:uiPriority="33" w:qFormat="1"/>
-    <w:lsdException w:name="Bibliography" w:uiPriority="37" w:semiHidden="1" w:unhideWhenUsed="1"/>
-    <w:lsdException w:name="TOC Heading" w:uiPriority="39" w:semiHidden="1" w:unhideWhenUsed="1" w:qFormat="1"/>
+    <w:lsdException w:name="Bibliography" w:semiHidden="1" w:uiPriority="37" w:unhideWhenUsed="1"/>
+    <w:lsdException w:name="TOC Heading" w:semiHidden="1" w:uiPriority="39" w:unhideWhenUsed="1" w:qFormat="1"/>
     <w:lsdException w:name="Plain Table 1" w:uiPriority="41"/>
     <w:lsdException w:name="Plain Table 2" w:uiPriority="42"/>
     <w:lsdException w:name="Plain Table 3" w:uiPriority="43"/>
@@ -3089,48 +2322,9 @@
     <w:lsdException w:name="List Table 6 Colorful Accent 6" w:uiPriority="51"/>
     <w:lsdException w:name="List Table 7 Colorful Accent 6" w:uiPriority="52"/>
   </w:latentStyles>
-  <w:style w:type="paragraph" w:styleId="Normal" w:default="1">
+  <w:style w:type="paragraph" w:default="1" w:styleId="Normal">
     <w:name w:val="Normal"/>
     <w:qFormat/>
-  </w:style>
-  <w:style w:type="character" w:styleId="DefaultParagraphFont" w:default="1">
-    <w:name w:val="Default Paragraph Font"/>
-    <w:uiPriority w:val="1"/>
-    <w:semiHidden/>
-    <w:unhideWhenUsed/>
-  </w:style>
-  <w:style w:type="table" w:styleId="TableNormal" w:default="1">
-    <w:name w:val="Normal Table"/>
-    <w:uiPriority w:val="99"/>
-    <w:semiHidden/>
-    <w:unhideWhenUsed/>
-    <w:tblPr>
-      <w:tblInd w:w="0" w:type="dxa"/>
-      <w:tblCellMar>
-        <w:top w:w="0" w:type="dxa"/>
-        <w:left w:w="108" w:type="dxa"/>
-        <w:bottom w:w="0" w:type="dxa"/>
-        <w:right w:w="108" w:type="dxa"/>
-      </w:tblCellMar>
-    </w:tblPr>
-  </w:style>
-  <w:style w:type="numbering" w:styleId="NoList" w:default="1">
-    <w:name w:val="No List"/>
-    <w:uiPriority w:val="99"/>
-    <w:semiHidden/>
-    <w:unhideWhenUsed/>
-  </w:style>
-  <w:style w:type="character" w:styleId="Heading1Char" w:customStyle="1">
-    <w:name w:val="Heading 1 Char"/>
-    <w:basedOn w:val="DefaultParagraphFont"/>
-    <w:link w:val="Heading1"/>
-    <w:uiPriority w:val="9"/>
-    <w:rPr>
-      <w:rFonts w:asciiTheme="majorHAnsi" w:hAnsiTheme="majorHAnsi" w:eastAsiaTheme="majorEastAsia" w:cstheme="majorBidi"/>
-      <w:color w:val="0F4761" w:themeColor="accent1" w:themeShade="BF"/>
-      <w:sz w:val="40"/>
-      <w:szCs w:val="40"/>
-    </w:rPr>
   </w:style>
   <w:style w:type="paragraph" w:styleId="Heading1">
     <w:name w:val="heading 1"/>
@@ -3146,22 +2340,10 @@
       <w:outlineLvl w:val="0"/>
     </w:pPr>
     <w:rPr>
-      <w:rFonts w:asciiTheme="majorHAnsi" w:hAnsiTheme="majorHAnsi" w:eastAsiaTheme="majorEastAsia" w:cstheme="majorBidi"/>
+      <w:rFonts w:asciiTheme="majorHAnsi" w:eastAsiaTheme="majorEastAsia" w:hAnsiTheme="majorHAnsi" w:cstheme="majorBidi"/>
       <w:color w:val="0F4761" w:themeColor="accent1" w:themeShade="BF"/>
       <w:sz w:val="40"/>
       <w:szCs w:val="40"/>
-    </w:rPr>
-  </w:style>
-  <w:style w:type="character" w:styleId="Heading2Char" w:customStyle="1">
-    <w:name w:val="Heading 2 Char"/>
-    <w:basedOn w:val="DefaultParagraphFont"/>
-    <w:link w:val="Heading2"/>
-    <w:uiPriority w:val="9"/>
-    <w:rPr>
-      <w:rFonts w:asciiTheme="majorHAnsi" w:hAnsiTheme="majorHAnsi" w:eastAsiaTheme="majorEastAsia" w:cstheme="majorBidi"/>
-      <w:color w:val="0F4761" w:themeColor="accent1" w:themeShade="BF"/>
-      <w:sz w:val="32"/>
-      <w:szCs w:val="32"/>
     </w:rPr>
   </w:style>
   <w:style w:type="paragraph" w:styleId="Heading2">
@@ -3179,22 +2361,10 @@
       <w:outlineLvl w:val="1"/>
     </w:pPr>
     <w:rPr>
-      <w:rFonts w:asciiTheme="majorHAnsi" w:hAnsiTheme="majorHAnsi" w:eastAsiaTheme="majorEastAsia" w:cstheme="majorBidi"/>
+      <w:rFonts w:asciiTheme="majorHAnsi" w:eastAsiaTheme="majorEastAsia" w:hAnsiTheme="majorHAnsi" w:cstheme="majorBidi"/>
       <w:color w:val="0F4761" w:themeColor="accent1" w:themeShade="BF"/>
       <w:sz w:val="32"/>
       <w:szCs w:val="32"/>
-    </w:rPr>
-  </w:style>
-  <w:style w:type="character" w:styleId="Heading3Char" w:customStyle="1">
-    <w:name w:val="Heading 3 Char"/>
-    <w:basedOn w:val="DefaultParagraphFont"/>
-    <w:link w:val="Heading3"/>
-    <w:uiPriority w:val="9"/>
-    <w:rPr>
-      <w:rFonts w:eastAsiaTheme="majorEastAsia" w:cstheme="majorBidi"/>
-      <w:color w:val="0F4761" w:themeColor="accent1" w:themeShade="BF"/>
-      <w:sz w:val="28"/>
-      <w:szCs w:val="28"/>
     </w:rPr>
   </w:style>
   <w:style w:type="paragraph" w:styleId="Heading3">
@@ -3218,18 +2388,6 @@
       <w:szCs w:val="28"/>
     </w:rPr>
   </w:style>
-  <w:style w:type="character" w:styleId="Heading4Char" w:customStyle="1">
-    <w:name w:val="Heading 4 Char"/>
-    <w:basedOn w:val="DefaultParagraphFont"/>
-    <w:link w:val="Heading4"/>
-    <w:uiPriority w:val="9"/>
-    <w:rPr>
-      <w:rFonts w:eastAsiaTheme="majorEastAsia" w:cstheme="majorBidi"/>
-      <w:i/>
-      <w:iCs/>
-      <w:color w:val="0F4761" w:themeColor="accent1" w:themeShade="BF"/>
-    </w:rPr>
-  </w:style>
   <w:style w:type="paragraph" w:styleId="Heading4">
     <w:name w:val="heading 4"/>
     <w:basedOn w:val="Normal"/>
@@ -3251,16 +2409,6 @@
       <w:color w:val="0F4761" w:themeColor="accent1" w:themeShade="BF"/>
     </w:rPr>
   </w:style>
-  <w:style w:type="character" w:styleId="Heading5Char" w:customStyle="1">
-    <w:name w:val="Heading 5 Char"/>
-    <w:basedOn w:val="DefaultParagraphFont"/>
-    <w:link w:val="Heading5"/>
-    <w:uiPriority w:val="9"/>
-    <w:rPr>
-      <w:rFonts w:eastAsiaTheme="majorEastAsia" w:cstheme="majorBidi"/>
-      <w:color w:val="0F4761" w:themeColor="accent1" w:themeShade="BF"/>
-    </w:rPr>
-  </w:style>
   <w:style w:type="paragraph" w:styleId="Heading5">
     <w:name w:val="heading 5"/>
     <w:basedOn w:val="Normal"/>
@@ -3278,18 +2426,6 @@
     <w:rPr>
       <w:rFonts w:eastAsiaTheme="majorEastAsia" w:cstheme="majorBidi"/>
       <w:color w:val="0F4761" w:themeColor="accent1" w:themeShade="BF"/>
-    </w:rPr>
-  </w:style>
-  <w:style w:type="character" w:styleId="Heading6Char" w:customStyle="1">
-    <w:name w:val="Heading 6 Char"/>
-    <w:basedOn w:val="DefaultParagraphFont"/>
-    <w:link w:val="Heading6"/>
-    <w:uiPriority w:val="9"/>
-    <w:rPr>
-      <w:rFonts w:eastAsiaTheme="majorEastAsia" w:cstheme="majorBidi"/>
-      <w:i/>
-      <w:iCs/>
-      <w:color w:val="595959" w:themeColor="text1" w:themeTint="A6"/>
     </w:rPr>
   </w:style>
   <w:style w:type="paragraph" w:styleId="Heading6">
@@ -3313,16 +2449,6 @@
       <w:color w:val="595959" w:themeColor="text1" w:themeTint="A6"/>
     </w:rPr>
   </w:style>
-  <w:style w:type="character" w:styleId="Heading7Char" w:customStyle="1">
-    <w:name w:val="Heading 7 Char"/>
-    <w:basedOn w:val="DefaultParagraphFont"/>
-    <w:link w:val="Heading7"/>
-    <w:uiPriority w:val="9"/>
-    <w:rPr>
-      <w:rFonts w:eastAsiaTheme="majorEastAsia" w:cstheme="majorBidi"/>
-      <w:color w:val="595959" w:themeColor="text1" w:themeTint="A6"/>
-    </w:rPr>
-  </w:style>
   <w:style w:type="paragraph" w:styleId="Heading7">
     <w:name w:val="heading 7"/>
     <w:basedOn w:val="Normal"/>
@@ -3340,18 +2466,6 @@
     <w:rPr>
       <w:rFonts w:eastAsiaTheme="majorEastAsia" w:cstheme="majorBidi"/>
       <w:color w:val="595959" w:themeColor="text1" w:themeTint="A6"/>
-    </w:rPr>
-  </w:style>
-  <w:style w:type="character" w:styleId="Heading8Char" w:customStyle="1">
-    <w:name w:val="Heading 8 Char"/>
-    <w:basedOn w:val="DefaultParagraphFont"/>
-    <w:link w:val="Heading8"/>
-    <w:uiPriority w:val="9"/>
-    <w:rPr>
-      <w:rFonts w:eastAsiaTheme="majorEastAsia" w:cstheme="majorBidi"/>
-      <w:i/>
-      <w:iCs/>
-      <w:color w:val="272727" w:themeColor="text1" w:themeTint="D8"/>
     </w:rPr>
   </w:style>
   <w:style w:type="paragraph" w:styleId="Heading8">
@@ -3375,16 +2489,6 @@
       <w:color w:val="272727" w:themeColor="text1" w:themeTint="D8"/>
     </w:rPr>
   </w:style>
-  <w:style w:type="character" w:styleId="Heading9Char" w:customStyle="1">
-    <w:name w:val="Heading 9 Char"/>
-    <w:basedOn w:val="DefaultParagraphFont"/>
-    <w:link w:val="Heading9"/>
-    <w:uiPriority w:val="9"/>
-    <w:rPr>
-      <w:rFonts w:eastAsiaTheme="majorEastAsia" w:cstheme="majorBidi"/>
-      <w:color w:val="272727" w:themeColor="text1" w:themeTint="D8"/>
-    </w:rPr>
-  </w:style>
   <w:style w:type="paragraph" w:styleId="Heading9">
     <w:name w:val="heading 9"/>
     <w:basedOn w:val="Normal"/>
@@ -3404,13 +2508,142 @@
       <w:color w:val="272727" w:themeColor="text1" w:themeTint="D8"/>
     </w:rPr>
   </w:style>
-  <w:style w:type="character" w:styleId="TitleChar" w:customStyle="1">
+  <w:style w:type="character" w:default="1" w:styleId="DefaultParagraphFont">
+    <w:name w:val="Default Paragraph Font"/>
+    <w:uiPriority w:val="1"/>
+    <w:semiHidden/>
+    <w:unhideWhenUsed/>
+  </w:style>
+  <w:style w:type="table" w:default="1" w:styleId="TableNormal">
+    <w:name w:val="Normal Table"/>
+    <w:uiPriority w:val="99"/>
+    <w:semiHidden/>
+    <w:unhideWhenUsed/>
+    <w:tblPr>
+      <w:tblInd w:w="0" w:type="dxa"/>
+      <w:tblCellMar>
+        <w:top w:w="0" w:type="dxa"/>
+        <w:left w:w="108" w:type="dxa"/>
+        <w:bottom w:w="0" w:type="dxa"/>
+        <w:right w:w="108" w:type="dxa"/>
+      </w:tblCellMar>
+    </w:tblPr>
+  </w:style>
+  <w:style w:type="numbering" w:default="1" w:styleId="NoList">
+    <w:name w:val="No List"/>
+    <w:uiPriority w:val="99"/>
+    <w:semiHidden/>
+    <w:unhideWhenUsed/>
+  </w:style>
+  <w:style w:type="character" w:customStyle="1" w:styleId="Heading1Char">
+    <w:name w:val="Heading 1 Char"/>
+    <w:basedOn w:val="DefaultParagraphFont"/>
+    <w:link w:val="Heading1"/>
+    <w:uiPriority w:val="9"/>
+    <w:rPr>
+      <w:rFonts w:asciiTheme="majorHAnsi" w:eastAsiaTheme="majorEastAsia" w:hAnsiTheme="majorHAnsi" w:cstheme="majorBidi"/>
+      <w:color w:val="0F4761" w:themeColor="accent1" w:themeShade="BF"/>
+      <w:sz w:val="40"/>
+      <w:szCs w:val="40"/>
+    </w:rPr>
+  </w:style>
+  <w:style w:type="character" w:customStyle="1" w:styleId="Heading2Char">
+    <w:name w:val="Heading 2 Char"/>
+    <w:basedOn w:val="DefaultParagraphFont"/>
+    <w:link w:val="Heading2"/>
+    <w:uiPriority w:val="9"/>
+    <w:rPr>
+      <w:rFonts w:asciiTheme="majorHAnsi" w:eastAsiaTheme="majorEastAsia" w:hAnsiTheme="majorHAnsi" w:cstheme="majorBidi"/>
+      <w:color w:val="0F4761" w:themeColor="accent1" w:themeShade="BF"/>
+      <w:sz w:val="32"/>
+      <w:szCs w:val="32"/>
+    </w:rPr>
+  </w:style>
+  <w:style w:type="character" w:customStyle="1" w:styleId="Heading3Char">
+    <w:name w:val="Heading 3 Char"/>
+    <w:basedOn w:val="DefaultParagraphFont"/>
+    <w:link w:val="Heading3"/>
+    <w:uiPriority w:val="9"/>
+    <w:rPr>
+      <w:rFonts w:eastAsiaTheme="majorEastAsia" w:cstheme="majorBidi"/>
+      <w:color w:val="0F4761" w:themeColor="accent1" w:themeShade="BF"/>
+      <w:sz w:val="28"/>
+      <w:szCs w:val="28"/>
+    </w:rPr>
+  </w:style>
+  <w:style w:type="character" w:customStyle="1" w:styleId="Heading4Char">
+    <w:name w:val="Heading 4 Char"/>
+    <w:basedOn w:val="DefaultParagraphFont"/>
+    <w:link w:val="Heading4"/>
+    <w:uiPriority w:val="9"/>
+    <w:rPr>
+      <w:rFonts w:eastAsiaTheme="majorEastAsia" w:cstheme="majorBidi"/>
+      <w:i/>
+      <w:iCs/>
+      <w:color w:val="0F4761" w:themeColor="accent1" w:themeShade="BF"/>
+    </w:rPr>
+  </w:style>
+  <w:style w:type="character" w:customStyle="1" w:styleId="Heading5Char">
+    <w:name w:val="Heading 5 Char"/>
+    <w:basedOn w:val="DefaultParagraphFont"/>
+    <w:link w:val="Heading5"/>
+    <w:uiPriority w:val="9"/>
+    <w:rPr>
+      <w:rFonts w:eastAsiaTheme="majorEastAsia" w:cstheme="majorBidi"/>
+      <w:color w:val="0F4761" w:themeColor="accent1" w:themeShade="BF"/>
+    </w:rPr>
+  </w:style>
+  <w:style w:type="character" w:customStyle="1" w:styleId="Heading6Char">
+    <w:name w:val="Heading 6 Char"/>
+    <w:basedOn w:val="DefaultParagraphFont"/>
+    <w:link w:val="Heading6"/>
+    <w:uiPriority w:val="9"/>
+    <w:rPr>
+      <w:rFonts w:eastAsiaTheme="majorEastAsia" w:cstheme="majorBidi"/>
+      <w:i/>
+      <w:iCs/>
+      <w:color w:val="595959" w:themeColor="text1" w:themeTint="A6"/>
+    </w:rPr>
+  </w:style>
+  <w:style w:type="character" w:customStyle="1" w:styleId="Heading7Char">
+    <w:name w:val="Heading 7 Char"/>
+    <w:basedOn w:val="DefaultParagraphFont"/>
+    <w:link w:val="Heading7"/>
+    <w:uiPriority w:val="9"/>
+    <w:rPr>
+      <w:rFonts w:eastAsiaTheme="majorEastAsia" w:cstheme="majorBidi"/>
+      <w:color w:val="595959" w:themeColor="text1" w:themeTint="A6"/>
+    </w:rPr>
+  </w:style>
+  <w:style w:type="character" w:customStyle="1" w:styleId="Heading8Char">
+    <w:name w:val="Heading 8 Char"/>
+    <w:basedOn w:val="DefaultParagraphFont"/>
+    <w:link w:val="Heading8"/>
+    <w:uiPriority w:val="9"/>
+    <w:rPr>
+      <w:rFonts w:eastAsiaTheme="majorEastAsia" w:cstheme="majorBidi"/>
+      <w:i/>
+      <w:iCs/>
+      <w:color w:val="272727" w:themeColor="text1" w:themeTint="D8"/>
+    </w:rPr>
+  </w:style>
+  <w:style w:type="character" w:customStyle="1" w:styleId="Heading9Char">
+    <w:name w:val="Heading 9 Char"/>
+    <w:basedOn w:val="DefaultParagraphFont"/>
+    <w:link w:val="Heading9"/>
+    <w:uiPriority w:val="9"/>
+    <w:rPr>
+      <w:rFonts w:eastAsiaTheme="majorEastAsia" w:cstheme="majorBidi"/>
+      <w:color w:val="272727" w:themeColor="text1" w:themeTint="D8"/>
+    </w:rPr>
+  </w:style>
+  <w:style w:type="character" w:customStyle="1" w:styleId="TitleChar">
     <w:name w:val="Title Char"/>
     <w:basedOn w:val="DefaultParagraphFont"/>
     <w:link w:val="Title"/>
     <w:uiPriority w:val="10"/>
     <w:rPr>
-      <w:rFonts w:asciiTheme="majorHAnsi" w:hAnsiTheme="majorHAnsi" w:eastAsiaTheme="majorEastAsia" w:cstheme="majorBidi"/>
+      <w:rFonts w:asciiTheme="majorHAnsi" w:eastAsiaTheme="majorEastAsia" w:hAnsiTheme="majorHAnsi" w:cstheme="majorBidi"/>
       <w:spacing w:val="-10"/>
       <w:kern w:val="28"/>
       <w:sz w:val="56"/>
@@ -3429,14 +2662,14 @@
       <w:contextualSpacing/>
     </w:pPr>
     <w:rPr>
-      <w:rFonts w:asciiTheme="majorHAnsi" w:hAnsiTheme="majorHAnsi" w:eastAsiaTheme="majorEastAsia" w:cstheme="majorBidi"/>
+      <w:rFonts w:asciiTheme="majorHAnsi" w:eastAsiaTheme="majorEastAsia" w:hAnsiTheme="majorHAnsi" w:cstheme="majorBidi"/>
       <w:spacing w:val="-10"/>
       <w:kern w:val="28"/>
       <w:sz w:val="56"/>
       <w:szCs w:val="56"/>
     </w:rPr>
   </w:style>
-  <w:style w:type="character" w:styleId="SubtitleChar" w:customStyle="1">
+  <w:style w:type="character" w:customStyle="1" w:styleId="SubtitleChar">
     <w:name w:val="Subtitle Char"/>
     <w:basedOn w:val="DefaultParagraphFont"/>
     <w:link w:val="Subtitle"/>
@@ -3480,7 +2713,7 @@
       <w:color w:val="0F4761" w:themeColor="accent1" w:themeShade="BF"/>
     </w:rPr>
   </w:style>
-  <w:style w:type="character" w:styleId="QuoteChar" w:customStyle="1">
+  <w:style w:type="character" w:customStyle="1" w:styleId="QuoteChar">
     <w:name w:val="Quote Char"/>
     <w:basedOn w:val="DefaultParagraphFont"/>
     <w:link w:val="Quote"/>
@@ -3508,7 +2741,7 @@
       <w:color w:val="404040" w:themeColor="text1" w:themeTint="BF"/>
     </w:rPr>
   </w:style>
-  <w:style w:type="character" w:styleId="IntenseQuoteChar" w:customStyle="1">
+  <w:style w:type="character" w:customStyle="1" w:styleId="IntenseQuoteChar">
     <w:name w:val="Intense Quote Char"/>
     <w:basedOn w:val="DefaultParagraphFont"/>
     <w:link w:val="IntenseQuote"/>
@@ -3528,8 +2761,8 @@
     <w:qFormat/>
     <w:pPr>
       <w:pBdr>
-        <w:top w:val="single" w:color="0F4761" w:themeColor="accent1" w:themeShade="BF" w:sz="4" w:space="10"/>
-        <w:bottom w:val="single" w:color="0F4761" w:themeColor="accent1" w:themeShade="BF" w:sz="4" w:space="10"/>
+        <w:top w:val="single" w:sz="4" w:space="10" w:color="0F4761" w:themeColor="accent1" w:themeShade="BF"/>
+        <w:bottom w:val="single" w:sz="4" w:space="10" w:color="0F4761" w:themeColor="accent1" w:themeShade="BF"/>
       </w:pBdr>
       <w:spacing w:before="360" w:after="360"/>
       <w:ind w:left="864" w:right="864"/>
@@ -3555,9 +2788,9 @@
     </w:rPr>
   </w:style>
   <w:style w:type="character" w:styleId="Hyperlink">
-    <w:uiPriority w:val="99"/>
     <w:name w:val="Hyperlink"/>
     <w:basedOn w:val="DefaultParagraphFont"/>
+    <w:uiPriority w:val="99"/>
     <w:unhideWhenUsed/>
     <w:rsid w:val="17BBC440"/>
     <w:rPr>
@@ -3565,21 +2798,33 @@
       <w:u w:val="single"/>
     </w:rPr>
   </w:style>
-  <w:style xmlns:w14="http://schemas.microsoft.com/office/word/2010/wordml" xmlns:mc="http://schemas.openxmlformats.org/markup-compatibility/2006" xmlns:w="http://schemas.openxmlformats.org/wordprocessingml/2006/main" w:type="paragraph" w:styleId="ListParagraph" mc:Ignorable="w14">
-    <w:name xmlns:w="http://schemas.openxmlformats.org/wordprocessingml/2006/main" w:val="List Paragraph"/>
-    <w:basedOn xmlns:w="http://schemas.openxmlformats.org/wordprocessingml/2006/main" w:val="Normal"/>
-    <w:uiPriority xmlns:w="http://schemas.openxmlformats.org/wordprocessingml/2006/main" w:val="34"/>
-    <w:qFormat xmlns:w="http://schemas.openxmlformats.org/wordprocessingml/2006/main"/>
-    <w:pPr xmlns:w="http://schemas.openxmlformats.org/wordprocessingml/2006/main">
-      <w:ind xmlns:w="http://schemas.openxmlformats.org/wordprocessingml/2006/main" w:left="720"/>
-      <w:contextualSpacing xmlns:w="http://schemas.openxmlformats.org/wordprocessingml/2006/main"/>
+  <w:style w:type="paragraph" w:styleId="ListParagraph">
+    <w:name w:val="List Paragraph"/>
+    <w:basedOn w:val="Normal"/>
+    <w:uiPriority w:val="34"/>
+    <w:qFormat/>
+    <w:pPr>
+      <w:ind w:left="720"/>
+      <w:contextualSpacing/>
     </w:pPr>
+  </w:style>
+  <w:style w:type="character" w:styleId="FollowedHyperlink">
+    <w:name w:val="FollowedHyperlink"/>
+    <w:basedOn w:val="DefaultParagraphFont"/>
+    <w:uiPriority w:val="99"/>
+    <w:semiHidden/>
+    <w:unhideWhenUsed/>
+    <w:rsid w:val="00B07981"/>
+    <w:rPr>
+      <w:color w:val="96607D" w:themeColor="followedHyperlink"/>
+      <w:u w:val="single"/>
+    </w:rPr>
   </w:style>
 </w:styles>
 </file>
 
 <file path=word/theme/theme1.xml><?xml version="1.0" encoding="utf-8"?>
-<a:theme xmlns:thm15="http://schemas.microsoft.com/office/thememl/2012/main" xmlns:a="http://schemas.openxmlformats.org/drawingml/2006/main" name="Office Theme">
+<a:theme xmlns:a="http://schemas.openxmlformats.org/drawingml/2006/main" name="Office Theme">
   <a:themeElements>
     <a:clrScheme name="Office">
       <a:dk1>
